--- a/Algorithms and Data Structures/Fourth task/ISiT_IST114_KonstantinovAD_LB4.docx
+++ b/Algorithms and Data Structures/Fourth task/ISiT_IST114_KonstantinovAD_LB4.docx
@@ -2108,6 +2108,177 @@
           <w:color w:val="A9B7C6"/>
         </w:rPr>
         <w:br/>
+        <w:t xml:space="preserve">    </w:t>
+      </w:r>
+      <w:r>
+        <w:rPr>
+          <w:color w:val="B5B6E3"/>
+        </w:rPr>
+        <w:t>std</w:t>
+      </w:r>
+      <w:r>
+        <w:rPr>
+          <w:color w:val="A9B7C6"/>
+        </w:rPr>
+        <w:t xml:space="preserve">::cout </w:t>
+      </w:r>
+      <w:r>
+        <w:rPr>
+          <w:color w:val="5F8C8A"/>
+        </w:rPr>
+        <w:t xml:space="preserve">&lt;&lt; </w:t>
+      </w:r>
+      <w:r>
+        <w:rPr>
+          <w:color w:val="B5B6E3"/>
+        </w:rPr>
+        <w:t>std</w:t>
+      </w:r>
+      <w:r>
+        <w:rPr>
+          <w:color w:val="A9B7C6"/>
+        </w:rPr>
+        <w:t xml:space="preserve">::endl </w:t>
+      </w:r>
+      <w:r>
+        <w:rPr>
+          <w:color w:val="5F8C8A"/>
+        </w:rPr>
+        <w:t xml:space="preserve">&lt;&lt; </w:t>
+      </w:r>
+      <w:r>
+        <w:rPr>
+          <w:color w:val="6A8759"/>
+        </w:rPr>
+        <w:t>"Sort res:"</w:t>
+      </w:r>
+      <w:r>
+        <w:rPr>
+          <w:color w:val="CC7832"/>
+        </w:rPr>
+        <w:t>;</w:t>
+      </w:r>
+      <w:r>
+        <w:rPr>
+          <w:color w:val="CC7832"/>
+        </w:rPr>
+        <w:br/>
+        <w:t xml:space="preserve">    for </w:t>
+      </w:r>
+      <w:r>
+        <w:rPr>
+          <w:color w:val="A9B7C6"/>
+        </w:rPr>
+        <w:t>(</w:t>
+      </w:r>
+      <w:r>
+        <w:rPr>
+          <w:color w:val="CC7832"/>
+        </w:rPr>
+        <w:t xml:space="preserve">int </w:t>
+      </w:r>
+      <w:r>
+        <w:rPr>
+          <w:color w:val="A9B7C6"/>
+        </w:rPr>
+        <w:t xml:space="preserve">i = </w:t>
+      </w:r>
+      <w:r>
+        <w:rPr>
+          <w:color w:val="6897BB"/>
+        </w:rPr>
+        <w:t>0</w:t>
+      </w:r>
+      <w:r>
+        <w:rPr>
+          <w:color w:val="CC7832"/>
+        </w:rPr>
+        <w:t xml:space="preserve">; </w:t>
+      </w:r>
+      <w:r>
+        <w:rPr>
+          <w:color w:val="A9B7C6"/>
+        </w:rPr>
+        <w:t xml:space="preserve">i &lt; </w:t>
+      </w:r>
+      <w:r>
+        <w:rPr>
+          <w:color w:val="6897BB"/>
+        </w:rPr>
+        <w:t>30</w:t>
+      </w:r>
+      <w:r>
+        <w:rPr>
+          <w:color w:val="CC7832"/>
+        </w:rPr>
+        <w:t xml:space="preserve">; </w:t>
+      </w:r>
+      <w:r>
+        <w:rPr>
+          <w:color w:val="A9B7C6"/>
+        </w:rPr>
+        <w:t>++i) {</w:t>
+      </w:r>
+      <w:r>
+        <w:rPr>
+          <w:color w:val="A9B7C6"/>
+        </w:rPr>
+        <w:br/>
+        <w:t xml:space="preserve">        </w:t>
+      </w:r>
+      <w:r>
+        <w:rPr>
+          <w:color w:val="B5B6E3"/>
+        </w:rPr>
+        <w:t>std</w:t>
+      </w:r>
+      <w:r>
+        <w:rPr>
+          <w:color w:val="A9B7C6"/>
+        </w:rPr>
+        <w:t xml:space="preserve">::cout </w:t>
+      </w:r>
+      <w:r>
+        <w:rPr>
+          <w:color w:val="5F8C8A"/>
+        </w:rPr>
+        <w:t xml:space="preserve">&lt;&lt; </w:t>
+      </w:r>
+      <w:r>
+        <w:rPr>
+          <w:color w:val="A9B7C6"/>
+        </w:rPr>
+        <w:t xml:space="preserve">data[i] </w:t>
+      </w:r>
+      <w:r>
+        <w:rPr>
+          <w:color w:val="5F8C8A"/>
+        </w:rPr>
+        <w:t xml:space="preserve">&lt;&lt; </w:t>
+      </w:r>
+      <w:r>
+        <w:rPr>
+          <w:color w:val="6A8759"/>
+        </w:rPr>
+        <w:t>" "</w:t>
+      </w:r>
+      <w:r>
+        <w:rPr>
+          <w:color w:val="CC7832"/>
+        </w:rPr>
+        <w:t>;</w:t>
+      </w:r>
+      <w:r>
+        <w:rPr>
+          <w:color w:val="CC7832"/>
+        </w:rPr>
+        <w:br/>
+        <w:t xml:space="preserve">    </w:t>
+      </w:r>
+      <w:r>
+        <w:rPr>
+          <w:color w:val="A9B7C6"/>
+        </w:rPr>
         <w:t>}</w:t>
       </w:r>
       <w:r>
@@ -2115,6 +2286,61 @@
           <w:color w:val="A9B7C6"/>
         </w:rPr>
         <w:br/>
+        <w:t xml:space="preserve">    </w:t>
+      </w:r>
+      <w:r>
+        <w:rPr>
+          <w:color w:val="B5B6E3"/>
+        </w:rPr>
+        <w:t>std</w:t>
+      </w:r>
+      <w:r>
+        <w:rPr>
+          <w:color w:val="A9B7C6"/>
+        </w:rPr>
+        <w:t xml:space="preserve">::cout </w:t>
+      </w:r>
+      <w:r>
+        <w:rPr>
+          <w:color w:val="5F8C8A"/>
+        </w:rPr>
+        <w:t xml:space="preserve">&lt;&lt; </w:t>
+      </w:r>
+      <w:r>
+        <w:rPr>
+          <w:color w:val="B5B6E3"/>
+        </w:rPr>
+        <w:t>std</w:t>
+      </w:r>
+      <w:r>
+        <w:rPr>
+          <w:color w:val="A9B7C6"/>
+        </w:rPr>
+        <w:t>::endl</w:t>
+      </w:r>
+      <w:r>
+        <w:rPr>
+          <w:color w:val="CC7832"/>
+        </w:rPr>
+        <w:t>;</w:t>
+      </w:r>
+      <w:r>
+        <w:rPr>
+          <w:color w:val="CC7832"/>
+        </w:rPr>
+        <w:br/>
+      </w:r>
+      <w:r>
+        <w:rPr>
+          <w:color w:val="A9B7C6"/>
+        </w:rPr>
+        <w:t>}</w:t>
+      </w:r>
+      <w:r>
+        <w:rPr>
+          <w:color w:val="A9B7C6"/>
+        </w:rPr>
+        <w:br/>
       </w:r>
       <w:r>
         <w:rPr>
@@ -2553,6 +2779,12 @@
           <w:color w:val="CC7832"/>
         </w:rPr>
         <w:br/>
+      </w:r>
+      <w:r>
+        <w:rPr>
+          <w:color w:val="CC7832"/>
+        </w:rPr>
+        <w:lastRenderedPageBreak/>
         <w:t xml:space="preserve">            if</w:t>
       </w:r>
       <w:r>
@@ -2672,1483 +2904,1905 @@
           <w:color w:val="CC7832"/>
         </w:rPr>
         <w:br/>
+        <w:t xml:space="preserve">                break;</w:t>
+      </w:r>
+      <w:r>
+        <w:rPr>
+          <w:color w:val="CC7832"/>
+        </w:rPr>
+        <w:br/>
+        <w:t xml:space="preserve">            </w:t>
+      </w:r>
+      <w:r>
+        <w:rPr>
+          <w:color w:val="A9B7C6"/>
+        </w:rPr>
+        <w:t>}</w:t>
+      </w:r>
+      <w:r>
+        <w:rPr>
+          <w:color w:val="A9B7C6"/>
+        </w:rPr>
+        <w:br/>
+        <w:t xml:space="preserve">        }</w:t>
+      </w:r>
+      <w:r>
+        <w:rPr>
+          <w:color w:val="A9B7C6"/>
+        </w:rPr>
+        <w:br/>
+        <w:t xml:space="preserve">        equals++</w:t>
+      </w:r>
+      <w:r>
+        <w:rPr>
+          <w:color w:val="CC7832"/>
+        </w:rPr>
+        <w:t>;</w:t>
+      </w:r>
+      <w:r>
+        <w:rPr>
+          <w:color w:val="CC7832"/>
+        </w:rPr>
+        <w:br/>
+        <w:t xml:space="preserve">        if</w:t>
+      </w:r>
+      <w:r>
+        <w:rPr>
+          <w:color w:val="A9B7C6"/>
+        </w:rPr>
+        <w:t>(!succ) sorted.push_back(data[i])</w:t>
+      </w:r>
+      <w:r>
+        <w:rPr>
+          <w:color w:val="CC7832"/>
+        </w:rPr>
+        <w:t>;</w:t>
+      </w:r>
+      <w:r>
+        <w:rPr>
+          <w:color w:val="CC7832"/>
+        </w:rPr>
+        <w:br/>
+        <w:t xml:space="preserve">    </w:t>
+      </w:r>
+      <w:r>
+        <w:rPr>
+          <w:color w:val="A9B7C6"/>
+        </w:rPr>
+        <w:t>}</w:t>
+      </w:r>
+      <w:r>
+        <w:rPr>
+          <w:color w:val="A9B7C6"/>
+        </w:rPr>
+        <w:br/>
+        <w:t xml:space="preserve">    </w:t>
+      </w:r>
+      <w:r>
+        <w:rPr>
+          <w:color w:val="B5B6E3"/>
+        </w:rPr>
+        <w:t>std</w:t>
+      </w:r>
+      <w:r>
+        <w:rPr>
+          <w:color w:val="A9B7C6"/>
+        </w:rPr>
+        <w:t xml:space="preserve">::cout </w:t>
+      </w:r>
+      <w:r>
+        <w:rPr>
+          <w:color w:val="5F8C8A"/>
+        </w:rPr>
+        <w:t xml:space="preserve">&lt;&lt; </w:t>
+      </w:r>
+      <w:r>
+        <w:rPr>
+          <w:color w:val="B5B6E3"/>
+        </w:rPr>
+        <w:t>std</w:t>
+      </w:r>
+      <w:r>
+        <w:rPr>
+          <w:color w:val="A9B7C6"/>
+        </w:rPr>
+        <w:t xml:space="preserve">::endl </w:t>
+      </w:r>
+      <w:r>
+        <w:rPr>
+          <w:color w:val="5F8C8A"/>
+        </w:rPr>
+        <w:t xml:space="preserve">&lt;&lt; </w:t>
+      </w:r>
+      <w:r>
+        <w:rPr>
+          <w:color w:val="6A8759"/>
+        </w:rPr>
+        <w:t>"Sort res:"</w:t>
+      </w:r>
+      <w:r>
+        <w:rPr>
+          <w:color w:val="CC7832"/>
+        </w:rPr>
+        <w:t>;</w:t>
+      </w:r>
+      <w:r>
+        <w:rPr>
+          <w:color w:val="CC7832"/>
+        </w:rPr>
+        <w:br/>
+        <w:t xml:space="preserve">    for </w:t>
+      </w:r>
+      <w:r>
+        <w:rPr>
+          <w:color w:val="A9B7C6"/>
+        </w:rPr>
+        <w:t>(</w:t>
+      </w:r>
+      <w:r>
+        <w:rPr>
+          <w:color w:val="CC7832"/>
+        </w:rPr>
+        <w:t xml:space="preserve">int </w:t>
+      </w:r>
+      <w:r>
+        <w:rPr>
+          <w:color w:val="A9B7C6"/>
+        </w:rPr>
+        <w:t xml:space="preserve">i = </w:t>
+      </w:r>
+      <w:r>
+        <w:rPr>
+          <w:color w:val="6897BB"/>
+        </w:rPr>
+        <w:t>0</w:t>
+      </w:r>
+      <w:r>
+        <w:rPr>
+          <w:color w:val="CC7832"/>
+        </w:rPr>
+        <w:t xml:space="preserve">; </w:t>
+      </w:r>
+      <w:r>
+        <w:rPr>
+          <w:color w:val="A9B7C6"/>
+        </w:rPr>
+        <w:t xml:space="preserve">i &lt; </w:t>
+      </w:r>
+      <w:r>
+        <w:rPr>
+          <w:color w:val="6897BB"/>
+        </w:rPr>
+        <w:t>30</w:t>
+      </w:r>
+      <w:r>
+        <w:rPr>
+          <w:color w:val="CC7832"/>
+        </w:rPr>
+        <w:t xml:space="preserve">; </w:t>
+      </w:r>
+      <w:r>
+        <w:rPr>
+          <w:color w:val="A9B7C6"/>
+        </w:rPr>
+        <w:t>++i) {</w:t>
+      </w:r>
+      <w:r>
+        <w:rPr>
+          <w:color w:val="A9B7C6"/>
+        </w:rPr>
+        <w:br/>
+        <w:t xml:space="preserve">        </w:t>
+      </w:r>
+      <w:r>
+        <w:rPr>
+          <w:color w:val="B5B6E3"/>
+        </w:rPr>
+        <w:t>std</w:t>
+      </w:r>
+      <w:r>
+        <w:rPr>
+          <w:color w:val="A9B7C6"/>
+        </w:rPr>
+        <w:t xml:space="preserve">::cout </w:t>
+      </w:r>
+      <w:r>
+        <w:rPr>
+          <w:color w:val="5F8C8A"/>
+        </w:rPr>
+        <w:t xml:space="preserve">&lt;&lt; </w:t>
+      </w:r>
+      <w:r>
+        <w:rPr>
+          <w:color w:val="A9B7C6"/>
+        </w:rPr>
+        <w:t>sorted</w:t>
+      </w:r>
+      <w:r>
+        <w:rPr>
+          <w:color w:val="5F8C8A"/>
+        </w:rPr>
+        <w:t>[</w:t>
+      </w:r>
+      <w:r>
+        <w:rPr>
+          <w:color w:val="A9B7C6"/>
+        </w:rPr>
+        <w:t>i</w:t>
+      </w:r>
+      <w:r>
+        <w:rPr>
+          <w:color w:val="5F8C8A"/>
+        </w:rPr>
+        <w:t xml:space="preserve">] &lt;&lt; </w:t>
+      </w:r>
+      <w:r>
+        <w:rPr>
+          <w:color w:val="6A8759"/>
+        </w:rPr>
+        <w:t>" "</w:t>
+      </w:r>
+      <w:r>
+        <w:rPr>
+          <w:color w:val="CC7832"/>
+        </w:rPr>
+        <w:t>;</w:t>
+      </w:r>
+      <w:r>
+        <w:rPr>
+          <w:color w:val="CC7832"/>
+        </w:rPr>
+        <w:br/>
+        <w:t xml:space="preserve">    </w:t>
+      </w:r>
+      <w:r>
+        <w:rPr>
+          <w:color w:val="A9B7C6"/>
+        </w:rPr>
+        <w:t>}</w:t>
+      </w:r>
+      <w:r>
+        <w:rPr>
+          <w:color w:val="A9B7C6"/>
+        </w:rPr>
+        <w:br/>
+        <w:t>}</w:t>
+      </w:r>
+      <w:r>
+        <w:rPr>
+          <w:color w:val="A9B7C6"/>
+        </w:rPr>
+        <w:br/>
+      </w:r>
+      <w:r>
+        <w:rPr>
+          <w:color w:val="CC7832"/>
+        </w:rPr>
+        <w:t xml:space="preserve">void </w:t>
+      </w:r>
+      <w:r>
+        <w:rPr>
+          <w:color w:val="FFC66D"/>
+        </w:rPr>
+        <w:t>BubbleSort</w:t>
+      </w:r>
+      <w:r>
+        <w:rPr>
+          <w:color w:val="A9B7C6"/>
+        </w:rPr>
+        <w:t>(</w:t>
+      </w:r>
+      <w:r>
+        <w:rPr>
+          <w:color w:val="CC7832"/>
+        </w:rPr>
+        <w:t xml:space="preserve">int </w:t>
+      </w:r>
+      <w:r>
+        <w:rPr>
+          <w:color w:val="A9B7C6"/>
+        </w:rPr>
+        <w:t>Ndata[</w:t>
+      </w:r>
+      <w:r>
+        <w:rPr>
+          <w:color w:val="6897BB"/>
+        </w:rPr>
+        <w:t>30</w:t>
+      </w:r>
+      <w:r>
+        <w:rPr>
+          <w:color w:val="A9B7C6"/>
+        </w:rPr>
+        <w:t>])</w:t>
+      </w:r>
+      <w:r>
+        <w:rPr>
+          <w:color w:val="A9B7C6"/>
+        </w:rPr>
+        <w:br/>
+        <w:t>{</w:t>
+      </w:r>
+      <w:r>
+        <w:rPr>
+          <w:color w:val="A9B7C6"/>
+        </w:rPr>
+        <w:br/>
+        <w:t xml:space="preserve">    </w:t>
+      </w:r>
+      <w:r>
+        <w:rPr>
+          <w:color w:val="CC7832"/>
+        </w:rPr>
+        <w:t xml:space="preserve">int </w:t>
+      </w:r>
+      <w:r>
+        <w:rPr>
+          <w:color w:val="A9B7C6"/>
+        </w:rPr>
+        <w:t>data[</w:t>
+      </w:r>
+      <w:r>
+        <w:rPr>
+          <w:color w:val="6897BB"/>
+        </w:rPr>
+        <w:t>30</w:t>
+      </w:r>
+      <w:r>
+        <w:rPr>
+          <w:color w:val="A9B7C6"/>
+        </w:rPr>
+        <w:t>]</w:t>
+      </w:r>
+      <w:r>
+        <w:rPr>
+          <w:color w:val="CC7832"/>
+        </w:rPr>
+        <w:t>;</w:t>
+      </w:r>
+      <w:r>
+        <w:rPr>
+          <w:color w:val="CC7832"/>
+        </w:rPr>
+        <w:br/>
+        <w:t xml:space="preserve">    for </w:t>
+      </w:r>
+      <w:r>
+        <w:rPr>
+          <w:color w:val="A9B7C6"/>
+        </w:rPr>
+        <w:t>(</w:t>
+      </w:r>
+      <w:r>
+        <w:rPr>
+          <w:color w:val="CC7832"/>
+        </w:rPr>
+        <w:t xml:space="preserve">int </w:t>
+      </w:r>
+      <w:r>
+        <w:rPr>
+          <w:color w:val="A9B7C6"/>
+        </w:rPr>
+        <w:t xml:space="preserve">i = </w:t>
+      </w:r>
+      <w:r>
+        <w:rPr>
+          <w:color w:val="6897BB"/>
+        </w:rPr>
+        <w:t>0</w:t>
+      </w:r>
+      <w:r>
+        <w:rPr>
+          <w:color w:val="CC7832"/>
+        </w:rPr>
+        <w:t xml:space="preserve">; </w:t>
+      </w:r>
+      <w:r>
+        <w:rPr>
+          <w:color w:val="A9B7C6"/>
+        </w:rPr>
+        <w:t xml:space="preserve">i &lt; </w:t>
+      </w:r>
+      <w:r>
+        <w:rPr>
+          <w:color w:val="6897BB"/>
+        </w:rPr>
+        <w:t>30</w:t>
+      </w:r>
+      <w:r>
+        <w:rPr>
+          <w:color w:val="CC7832"/>
+        </w:rPr>
+        <w:t xml:space="preserve">; </w:t>
+      </w:r>
+      <w:r>
+        <w:rPr>
+          <w:color w:val="A9B7C6"/>
+        </w:rPr>
+        <w:t>++i) {</w:t>
+      </w:r>
+      <w:r>
+        <w:rPr>
+          <w:color w:val="A9B7C6"/>
+        </w:rPr>
+        <w:br/>
+        <w:t xml:space="preserve">        data[i] = Ndata[i]</w:t>
+      </w:r>
+      <w:r>
+        <w:rPr>
+          <w:color w:val="CC7832"/>
+        </w:rPr>
+        <w:t>;</w:t>
+      </w:r>
+      <w:r>
+        <w:rPr>
+          <w:color w:val="CC7832"/>
+        </w:rPr>
+        <w:br/>
+        <w:t xml:space="preserve">    </w:t>
+      </w:r>
+      <w:r>
+        <w:rPr>
+          <w:color w:val="A9B7C6"/>
+        </w:rPr>
+        <w:t>}</w:t>
+      </w:r>
+      <w:r>
+        <w:rPr>
+          <w:color w:val="A9B7C6"/>
+        </w:rPr>
+        <w:br/>
+        <w:t xml:space="preserve">    </w:t>
+      </w:r>
+      <w:r>
+        <w:rPr>
+          <w:color w:val="CC7832"/>
+        </w:rPr>
+        <w:t xml:space="preserve">for </w:t>
+      </w:r>
+      <w:r>
+        <w:rPr>
+          <w:color w:val="A9B7C6"/>
+        </w:rPr>
+        <w:t>(</w:t>
+      </w:r>
+      <w:r>
+        <w:rPr>
+          <w:color w:val="CC7832"/>
+        </w:rPr>
+        <w:t xml:space="preserve">int </w:t>
+      </w:r>
+      <w:r>
+        <w:rPr>
+          <w:color w:val="A9B7C6"/>
+        </w:rPr>
+        <w:t xml:space="preserve">i = </w:t>
+      </w:r>
+      <w:r>
+        <w:rPr>
+          <w:color w:val="6897BB"/>
+        </w:rPr>
+        <w:t>0</w:t>
+      </w:r>
+      <w:r>
+        <w:rPr>
+          <w:color w:val="CC7832"/>
+        </w:rPr>
+        <w:t xml:space="preserve">; </w:t>
+      </w:r>
+      <w:r>
+        <w:rPr>
+          <w:color w:val="A9B7C6"/>
+        </w:rPr>
+        <w:t xml:space="preserve">i &lt; </w:t>
+      </w:r>
+      <w:r>
+        <w:rPr>
+          <w:color w:val="6897BB"/>
+        </w:rPr>
+        <w:t>30</w:t>
+      </w:r>
+      <w:r>
+        <w:rPr>
+          <w:color w:val="CC7832"/>
+        </w:rPr>
+        <w:t xml:space="preserve">; </w:t>
+      </w:r>
+      <w:r>
+        <w:rPr>
+          <w:color w:val="A9B7C6"/>
+        </w:rPr>
+        <w:t>++i) {</w:t>
+      </w:r>
+      <w:r>
+        <w:rPr>
+          <w:color w:val="A9B7C6"/>
+        </w:rPr>
+        <w:br/>
+        <w:t xml:space="preserve">        </w:t>
+      </w:r>
+      <w:r>
+        <w:rPr>
+          <w:color w:val="CC7832"/>
+        </w:rPr>
+        <w:t xml:space="preserve">for </w:t>
+      </w:r>
+      <w:r>
+        <w:rPr>
+          <w:color w:val="A9B7C6"/>
+        </w:rPr>
+        <w:t>(</w:t>
+      </w:r>
+      <w:r>
+        <w:rPr>
+          <w:color w:val="CC7832"/>
+        </w:rPr>
+        <w:t xml:space="preserve">int </w:t>
+      </w:r>
+      <w:r>
+        <w:rPr>
+          <w:color w:val="A9B7C6"/>
+        </w:rPr>
+        <w:t>j = i</w:t>
+      </w:r>
+      <w:r>
+        <w:rPr>
+          <w:color w:val="CC7832"/>
+        </w:rPr>
+        <w:t xml:space="preserve">; </w:t>
+      </w:r>
+      <w:r>
+        <w:rPr>
+          <w:color w:val="A9B7C6"/>
+        </w:rPr>
+        <w:t xml:space="preserve">j &lt; </w:t>
+      </w:r>
+      <w:r>
+        <w:rPr>
+          <w:color w:val="6897BB"/>
+        </w:rPr>
+        <w:t>30</w:t>
+      </w:r>
+      <w:r>
+        <w:rPr>
+          <w:color w:val="CC7832"/>
+        </w:rPr>
+        <w:t xml:space="preserve">; </w:t>
+      </w:r>
+      <w:r>
+        <w:rPr>
+          <w:color w:val="A9B7C6"/>
+        </w:rPr>
+        <w:t>++j) {</w:t>
+      </w:r>
+      <w:r>
+        <w:rPr>
+          <w:color w:val="A9B7C6"/>
+        </w:rPr>
+        <w:br/>
+        <w:t xml:space="preserve">            equals++</w:t>
+      </w:r>
+      <w:r>
+        <w:rPr>
+          <w:color w:val="CC7832"/>
+        </w:rPr>
+        <w:t>;</w:t>
+      </w:r>
+      <w:r>
+        <w:rPr>
+          <w:color w:val="CC7832"/>
+        </w:rPr>
+        <w:br/>
+        <w:t xml:space="preserve">            if</w:t>
+      </w:r>
+      <w:r>
+        <w:rPr>
+          <w:color w:val="A9B7C6"/>
+        </w:rPr>
+        <w:t>(data[i] &lt; data[j])</w:t>
+      </w:r>
+      <w:r>
+        <w:rPr>
+          <w:color w:val="A9B7C6"/>
+        </w:rPr>
+        <w:br/>
+        <w:t xml:space="preserve">            {</w:t>
+      </w:r>
+      <w:r>
+        <w:rPr>
+          <w:color w:val="A9B7C6"/>
+        </w:rPr>
+        <w:br/>
+        <w:t xml:space="preserve">                swaps++</w:t>
+      </w:r>
+      <w:r>
+        <w:rPr>
+          <w:color w:val="CC7832"/>
+        </w:rPr>
+        <w:t>;</w:t>
+      </w:r>
+      <w:r>
+        <w:rPr>
+          <w:color w:val="CC7832"/>
+        </w:rPr>
+        <w:br/>
+        <w:t xml:space="preserve">                int </w:t>
+      </w:r>
+      <w:r>
+        <w:rPr>
+          <w:color w:val="A9B7C6"/>
+        </w:rPr>
+        <w:t>tmp = data[i]</w:t>
+      </w:r>
+      <w:r>
+        <w:rPr>
+          <w:color w:val="CC7832"/>
+        </w:rPr>
+        <w:t>;</w:t>
+      </w:r>
+      <w:r>
+        <w:rPr>
+          <w:color w:val="CC7832"/>
+        </w:rPr>
+        <w:br/>
+        <w:t xml:space="preserve">                </w:t>
+      </w:r>
+      <w:r>
+        <w:rPr>
+          <w:color w:val="A9B7C6"/>
+        </w:rPr>
+        <w:t>data[i] = data[j]</w:t>
+      </w:r>
+      <w:r>
+        <w:rPr>
+          <w:color w:val="CC7832"/>
+        </w:rPr>
+        <w:t>;</w:t>
+      </w:r>
+      <w:r>
+        <w:rPr>
+          <w:color w:val="CC7832"/>
+        </w:rPr>
+        <w:br/>
+        <w:t xml:space="preserve">                </w:t>
+      </w:r>
+      <w:r>
+        <w:rPr>
+          <w:color w:val="A9B7C6"/>
+        </w:rPr>
+        <w:t>data[j] = tmp</w:t>
+      </w:r>
+      <w:r>
+        <w:rPr>
+          <w:color w:val="CC7832"/>
+        </w:rPr>
+        <w:t>;</w:t>
+      </w:r>
+      <w:r>
+        <w:rPr>
+          <w:color w:val="CC7832"/>
+        </w:rPr>
+        <w:br/>
+        <w:t xml:space="preserve">            </w:t>
+      </w:r>
+      <w:r>
+        <w:rPr>
+          <w:color w:val="A9B7C6"/>
+        </w:rPr>
+        <w:t>}</w:t>
+      </w:r>
+      <w:r>
+        <w:rPr>
+          <w:color w:val="A9B7C6"/>
+        </w:rPr>
+        <w:br/>
+        <w:t xml:space="preserve">        }</w:t>
+      </w:r>
+      <w:r>
+        <w:rPr>
+          <w:color w:val="A9B7C6"/>
+        </w:rPr>
+        <w:br/>
+        <w:t xml:space="preserve">    }</w:t>
+      </w:r>
+      <w:r>
+        <w:rPr>
+          <w:color w:val="A9B7C6"/>
+        </w:rPr>
+        <w:br/>
+        <w:t xml:space="preserve">    </w:t>
+      </w:r>
+      <w:r>
+        <w:rPr>
+          <w:color w:val="B5B6E3"/>
+        </w:rPr>
+        <w:t>std</w:t>
+      </w:r>
+      <w:r>
+        <w:rPr>
+          <w:color w:val="A9B7C6"/>
+        </w:rPr>
+        <w:t xml:space="preserve">::cout </w:t>
+      </w:r>
+      <w:r>
+        <w:rPr>
+          <w:color w:val="5F8C8A"/>
+        </w:rPr>
+        <w:t xml:space="preserve">&lt;&lt; </w:t>
+      </w:r>
+      <w:r>
+        <w:rPr>
+          <w:color w:val="B5B6E3"/>
+        </w:rPr>
+        <w:t>std</w:t>
+      </w:r>
+      <w:r>
+        <w:rPr>
+          <w:color w:val="A9B7C6"/>
+        </w:rPr>
+        <w:t xml:space="preserve">::endl </w:t>
+      </w:r>
+      <w:r>
+        <w:rPr>
+          <w:color w:val="5F8C8A"/>
+        </w:rPr>
+        <w:t xml:space="preserve">&lt;&lt; </w:t>
+      </w:r>
+      <w:r>
+        <w:rPr>
+          <w:color w:val="6A8759"/>
+        </w:rPr>
+        <w:t>"Sort res:"</w:t>
+      </w:r>
+      <w:r>
+        <w:rPr>
+          <w:color w:val="CC7832"/>
+        </w:rPr>
+        <w:t>;</w:t>
+      </w:r>
+      <w:r>
+        <w:rPr>
+          <w:color w:val="CC7832"/>
+        </w:rPr>
+        <w:br/>
+        <w:t xml:space="preserve">    for </w:t>
+      </w:r>
+      <w:r>
+        <w:rPr>
+          <w:color w:val="A9B7C6"/>
+        </w:rPr>
+        <w:t>(</w:t>
+      </w:r>
+      <w:r>
+        <w:rPr>
+          <w:color w:val="CC7832"/>
+        </w:rPr>
+        <w:t xml:space="preserve">int </w:t>
+      </w:r>
+      <w:r>
+        <w:rPr>
+          <w:color w:val="A9B7C6"/>
+        </w:rPr>
+        <w:t xml:space="preserve">i = </w:t>
+      </w:r>
+      <w:r>
+        <w:rPr>
+          <w:color w:val="6897BB"/>
+        </w:rPr>
+        <w:t>0</w:t>
+      </w:r>
+      <w:r>
+        <w:rPr>
+          <w:color w:val="CC7832"/>
+        </w:rPr>
+        <w:t xml:space="preserve">; </w:t>
+      </w:r>
+      <w:r>
+        <w:rPr>
+          <w:color w:val="A9B7C6"/>
+        </w:rPr>
+        <w:t xml:space="preserve">i &lt; </w:t>
+      </w:r>
+      <w:r>
+        <w:rPr>
+          <w:color w:val="6897BB"/>
+        </w:rPr>
+        <w:t>30</w:t>
+      </w:r>
+      <w:r>
+        <w:rPr>
+          <w:color w:val="CC7832"/>
+        </w:rPr>
+        <w:t xml:space="preserve">; </w:t>
+      </w:r>
+      <w:r>
+        <w:rPr>
+          <w:color w:val="A9B7C6"/>
+        </w:rPr>
+        <w:t>++i) {</w:t>
+      </w:r>
+      <w:r>
+        <w:rPr>
+          <w:color w:val="A9B7C6"/>
+        </w:rPr>
+        <w:br/>
+        <w:t xml:space="preserve">        </w:t>
+      </w:r>
+      <w:r>
+        <w:rPr>
+          <w:color w:val="B5B6E3"/>
+        </w:rPr>
+        <w:t>std</w:t>
+      </w:r>
+      <w:r>
+        <w:rPr>
+          <w:color w:val="A9B7C6"/>
+        </w:rPr>
+        <w:t xml:space="preserve">::cout </w:t>
+      </w:r>
+      <w:r>
+        <w:rPr>
+          <w:color w:val="5F8C8A"/>
+        </w:rPr>
+        <w:t xml:space="preserve">&lt;&lt; </w:t>
+      </w:r>
+      <w:r>
+        <w:rPr>
+          <w:color w:val="A9B7C6"/>
+        </w:rPr>
+        <w:t xml:space="preserve">data[i] </w:t>
+      </w:r>
+      <w:r>
+        <w:rPr>
+          <w:color w:val="5F8C8A"/>
+        </w:rPr>
+        <w:t xml:space="preserve">&lt;&lt; </w:t>
+      </w:r>
+      <w:r>
+        <w:rPr>
+          <w:color w:val="6A8759"/>
+        </w:rPr>
+        <w:t>" "</w:t>
+      </w:r>
+      <w:r>
+        <w:rPr>
+          <w:color w:val="CC7832"/>
+        </w:rPr>
+        <w:t>;</w:t>
+      </w:r>
+      <w:r>
+        <w:rPr>
+          <w:color w:val="CC7832"/>
+        </w:rPr>
+        <w:br/>
+        <w:t xml:space="preserve">    </w:t>
+      </w:r>
+      <w:r>
+        <w:rPr>
+          <w:color w:val="A9B7C6"/>
+        </w:rPr>
+        <w:t>}</w:t>
+      </w:r>
+      <w:r>
+        <w:rPr>
+          <w:color w:val="A9B7C6"/>
+        </w:rPr>
+        <w:br/>
+        <w:t>}</w:t>
+      </w:r>
+      <w:r>
+        <w:rPr>
+          <w:color w:val="A9B7C6"/>
+        </w:rPr>
+        <w:br/>
+      </w:r>
+      <w:r>
+        <w:rPr>
+          <w:color w:val="CC7832"/>
+        </w:rPr>
+        <w:t xml:space="preserve">int </w:t>
+      </w:r>
+      <w:r>
+        <w:rPr>
+          <w:color w:val="FFC66D"/>
+        </w:rPr>
+        <w:t>main</w:t>
+      </w:r>
+      <w:r>
+        <w:rPr>
+          <w:color w:val="A9B7C6"/>
+        </w:rPr>
+        <w:t>() {</w:t>
+      </w:r>
+      <w:r>
+        <w:rPr>
+          <w:color w:val="A9B7C6"/>
+        </w:rPr>
+        <w:br/>
+        <w:t xml:space="preserve">    </w:t>
+      </w:r>
+      <w:r>
+        <w:rPr>
+          <w:color w:val="CC7832"/>
+        </w:rPr>
+        <w:t xml:space="preserve">int </w:t>
+      </w:r>
+      <w:r>
+        <w:rPr>
+          <w:color w:val="A9B7C6"/>
+        </w:rPr>
+        <w:t>data[</w:t>
+      </w:r>
+      <w:r>
+        <w:rPr>
+          <w:color w:val="6897BB"/>
+        </w:rPr>
+        <w:t>30</w:t>
+      </w:r>
+      <w:r>
+        <w:rPr>
+          <w:color w:val="A9B7C6"/>
+        </w:rPr>
+        <w:t>]</w:t>
+      </w:r>
+      <w:r>
+        <w:rPr>
+          <w:color w:val="CC7832"/>
+        </w:rPr>
+        <w:t>;</w:t>
+      </w:r>
+      <w:r>
+        <w:rPr>
+          <w:color w:val="CC7832"/>
+        </w:rPr>
+        <w:br/>
+        <w:t xml:space="preserve">    </w:t>
+      </w:r>
+      <w:r>
+        <w:rPr>
+          <w:color w:val="B5B6E3"/>
+        </w:rPr>
+        <w:t>std</w:t>
+      </w:r>
+      <w:r>
+        <w:rPr>
+          <w:color w:val="A9B7C6"/>
+        </w:rPr>
+        <w:t>::</w:t>
+      </w:r>
+      <w:r>
+        <w:rPr>
+          <w:color w:val="B9BCD1"/>
+        </w:rPr>
+        <w:t xml:space="preserve">fstream </w:t>
+      </w:r>
+      <w:r>
+        <w:rPr>
+          <w:color w:val="A9B7C6"/>
+        </w:rPr>
+        <w:t>fs</w:t>
+      </w:r>
+      <w:r>
+        <w:rPr>
+          <w:color w:val="CC7832"/>
+        </w:rPr>
+        <w:t>;</w:t>
+      </w:r>
+      <w:r>
+        <w:rPr>
+          <w:color w:val="CC7832"/>
+        </w:rPr>
+        <w:br/>
+        <w:t xml:space="preserve">    </w:t>
+      </w:r>
+      <w:r>
+        <w:rPr>
+          <w:color w:val="A9B7C6"/>
+        </w:rPr>
+        <w:t>fs.open(</w:t>
+      </w:r>
+      <w:r>
+        <w:rPr>
+          <w:color w:val="6A8759"/>
+        </w:rPr>
+        <w:t>"a.txt"</w:t>
+      </w:r>
+      <w:r>
+        <w:rPr>
+          <w:color w:val="CC7832"/>
+        </w:rPr>
+        <w:t>,</w:t>
+      </w:r>
+      <w:r>
+        <w:rPr>
+          <w:color w:val="B5B6E3"/>
+        </w:rPr>
+        <w:t>std</w:t>
+      </w:r>
+      <w:r>
+        <w:rPr>
+          <w:color w:val="A9B7C6"/>
+        </w:rPr>
+        <w:t>::</w:t>
+      </w:r>
+      <w:r>
+        <w:rPr>
+          <w:color w:val="B5B6E3"/>
+        </w:rPr>
+        <w:t>ios_base</w:t>
+      </w:r>
+      <w:r>
+        <w:rPr>
+          <w:color w:val="A9B7C6"/>
+        </w:rPr>
+        <w:t>::</w:t>
+      </w:r>
+      <w:r>
+        <w:rPr>
+          <w:color w:val="9373A5"/>
+        </w:rPr>
+        <w:t>in</w:t>
+      </w:r>
+      <w:r>
+        <w:rPr>
+          <w:color w:val="A9B7C6"/>
+        </w:rPr>
+        <w:t>)</w:t>
+      </w:r>
+      <w:r>
+        <w:rPr>
+          <w:color w:val="CC7832"/>
+        </w:rPr>
+        <w:t>;</w:t>
+      </w:r>
+      <w:r>
+        <w:rPr>
+          <w:color w:val="CC7832"/>
+        </w:rPr>
+        <w:br/>
+        <w:t xml:space="preserve">    for </w:t>
+      </w:r>
+      <w:r>
+        <w:rPr>
+          <w:color w:val="A9B7C6"/>
+        </w:rPr>
+        <w:t>(</w:t>
+      </w:r>
+      <w:r>
+        <w:rPr>
+          <w:color w:val="CC7832"/>
+        </w:rPr>
+        <w:t xml:space="preserve">int </w:t>
+      </w:r>
+      <w:r>
+        <w:rPr>
+          <w:color w:val="A9B7C6"/>
+        </w:rPr>
+        <w:t xml:space="preserve">i = </w:t>
+      </w:r>
+      <w:r>
+        <w:rPr>
+          <w:color w:val="6897BB"/>
+        </w:rPr>
+        <w:t>0</w:t>
+      </w:r>
+      <w:r>
+        <w:rPr>
+          <w:color w:val="CC7832"/>
+        </w:rPr>
+        <w:t xml:space="preserve">; </w:t>
+      </w:r>
+      <w:r>
+        <w:rPr>
+          <w:color w:val="A9B7C6"/>
+        </w:rPr>
+        <w:t xml:space="preserve">i &lt; </w:t>
+      </w:r>
+      <w:r>
+        <w:rPr>
+          <w:color w:val="6897BB"/>
+        </w:rPr>
+        <w:t>30</w:t>
+      </w:r>
+      <w:r>
+        <w:rPr>
+          <w:color w:val="CC7832"/>
+        </w:rPr>
+        <w:t xml:space="preserve">; </w:t>
+      </w:r>
+      <w:r>
+        <w:rPr>
+          <w:color w:val="A9B7C6"/>
+        </w:rPr>
+        <w:t>++i) {</w:t>
+      </w:r>
+      <w:r>
+        <w:rPr>
+          <w:color w:val="A9B7C6"/>
+        </w:rPr>
+        <w:br/>
+        <w:t xml:space="preserve">        fs </w:t>
+      </w:r>
+      <w:r>
+        <w:rPr>
+          <w:color w:val="5F8C8A"/>
+        </w:rPr>
+        <w:t xml:space="preserve">&gt;&gt; </w:t>
+      </w:r>
+      <w:r>
+        <w:rPr>
+          <w:color w:val="A9B7C6"/>
+        </w:rPr>
+        <w:t>data[i]</w:t>
+      </w:r>
+      <w:r>
+        <w:rPr>
+          <w:color w:val="CC7832"/>
+        </w:rPr>
+        <w:t>;</w:t>
+      </w:r>
+      <w:r>
+        <w:rPr>
+          <w:color w:val="CC7832"/>
+        </w:rPr>
+        <w:br/>
+        <w:t xml:space="preserve">    </w:t>
+      </w:r>
+      <w:r>
+        <w:rPr>
+          <w:color w:val="A9B7C6"/>
+        </w:rPr>
+        <w:t>}</w:t>
+      </w:r>
+      <w:r>
+        <w:rPr>
+          <w:color w:val="A9B7C6"/>
+        </w:rPr>
+        <w:br/>
+        <w:t xml:space="preserve">    fs.close()</w:t>
+      </w:r>
+      <w:r>
+        <w:rPr>
+          <w:color w:val="CC7832"/>
+        </w:rPr>
+        <w:t>;</w:t>
+      </w:r>
+      <w:r>
+        <w:rPr>
+          <w:color w:val="CC7832"/>
+        </w:rPr>
+        <w:br/>
+      </w:r>
+      <w:r>
+        <w:rPr>
+          <w:color w:val="CC7832"/>
+        </w:rPr>
+        <w:br/>
+        <w:t xml:space="preserve">    </w:t>
+      </w:r>
+      <w:r>
+        <w:rPr>
+          <w:color w:val="A9B7C6"/>
+        </w:rPr>
+        <w:t>BubbleSort(data)</w:t>
+      </w:r>
+      <w:r>
+        <w:rPr>
+          <w:color w:val="CC7832"/>
+        </w:rPr>
+        <w:t>;</w:t>
+      </w:r>
+      <w:r>
+        <w:rPr>
+          <w:color w:val="CC7832"/>
+        </w:rPr>
+        <w:br/>
+        <w:t xml:space="preserve">    </w:t>
+      </w:r>
+      <w:r>
+        <w:rPr>
+          <w:color w:val="B5B6E3"/>
+        </w:rPr>
+        <w:t>std</w:t>
+      </w:r>
+      <w:r>
+        <w:rPr>
+          <w:color w:val="A9B7C6"/>
+        </w:rPr>
+        <w:t xml:space="preserve">::cout </w:t>
+      </w:r>
+      <w:r>
+        <w:rPr>
+          <w:color w:val="5F8C8A"/>
+        </w:rPr>
+        <w:t>&lt;&lt;</w:t>
+      </w:r>
+      <w:r>
+        <w:rPr>
+          <w:color w:val="B5B6E3"/>
+        </w:rPr>
+        <w:t>std</w:t>
+      </w:r>
+      <w:r>
+        <w:rPr>
+          <w:color w:val="A9B7C6"/>
+        </w:rPr>
+        <w:t xml:space="preserve">::endl </w:t>
+      </w:r>
+      <w:r>
+        <w:rPr>
+          <w:color w:val="5F8C8A"/>
+        </w:rPr>
+        <w:t xml:space="preserve">&lt;&lt; </w:t>
+      </w:r>
+      <w:r>
+        <w:rPr>
+          <w:color w:val="6A8759"/>
+        </w:rPr>
+        <w:t xml:space="preserve">"Bubble sort" </w:t>
+      </w:r>
+      <w:r>
+        <w:rPr>
+          <w:color w:val="5F8C8A"/>
+        </w:rPr>
+        <w:t xml:space="preserve">&lt;&lt; </w:t>
+      </w:r>
+      <w:r>
+        <w:rPr>
+          <w:color w:val="B5B6E3"/>
+        </w:rPr>
+        <w:t>std</w:t>
+      </w:r>
+      <w:r>
+        <w:rPr>
+          <w:color w:val="A9B7C6"/>
+        </w:rPr>
+        <w:t xml:space="preserve">::endl </w:t>
+      </w:r>
+      <w:r>
+        <w:rPr>
+          <w:color w:val="5F8C8A"/>
+        </w:rPr>
+        <w:t xml:space="preserve">&lt;&lt; </w:t>
+      </w:r>
+      <w:r>
+        <w:rPr>
+          <w:color w:val="6A8759"/>
+        </w:rPr>
+        <w:t xml:space="preserve">"Swaps:" </w:t>
+      </w:r>
+      <w:r>
+        <w:rPr>
+          <w:color w:val="5F8C8A"/>
+        </w:rPr>
+        <w:t xml:space="preserve">&lt;&lt; </w:t>
+      </w:r>
+      <w:r>
+        <w:rPr>
+          <w:color w:val="A9B7C6"/>
+        </w:rPr>
+        <w:t xml:space="preserve">swaps </w:t>
+      </w:r>
+      <w:r>
+        <w:rPr>
+          <w:color w:val="5F8C8A"/>
+        </w:rPr>
+        <w:t xml:space="preserve">&lt;&lt; </w:t>
+      </w:r>
+      <w:r>
+        <w:rPr>
+          <w:color w:val="B5B6E3"/>
+        </w:rPr>
+        <w:t>std</w:t>
+      </w:r>
+      <w:r>
+        <w:rPr>
+          <w:color w:val="A9B7C6"/>
+        </w:rPr>
+        <w:t xml:space="preserve">::endl </w:t>
+      </w:r>
+      <w:r>
+        <w:rPr>
+          <w:color w:val="5F8C8A"/>
+        </w:rPr>
+        <w:t xml:space="preserve">&lt;&lt; </w:t>
+      </w:r>
+      <w:r>
+        <w:rPr>
+          <w:color w:val="6A8759"/>
+        </w:rPr>
+        <w:t xml:space="preserve">"Equals:" </w:t>
+      </w:r>
+      <w:r>
+        <w:rPr>
+          <w:color w:val="5F8C8A"/>
+        </w:rPr>
+        <w:t xml:space="preserve">&lt;&lt; </w:t>
+      </w:r>
+      <w:r>
+        <w:rPr>
+          <w:color w:val="A9B7C6"/>
+        </w:rPr>
+        <w:t xml:space="preserve">equals </w:t>
+      </w:r>
+      <w:r>
+        <w:rPr>
+          <w:color w:val="5F8C8A"/>
+        </w:rPr>
+        <w:t xml:space="preserve">&lt;&lt; </w:t>
+      </w:r>
+      <w:r>
+        <w:rPr>
+          <w:color w:val="B5B6E3"/>
+        </w:rPr>
+        <w:t>std</w:t>
+      </w:r>
+      <w:r>
+        <w:rPr>
+          <w:color w:val="A9B7C6"/>
+        </w:rPr>
+        <w:t xml:space="preserve">::endl </w:t>
+      </w:r>
+      <w:r>
+        <w:rPr>
+          <w:color w:val="5F8C8A"/>
+        </w:rPr>
+        <w:t xml:space="preserve">&lt;&lt; </w:t>
+      </w:r>
+      <w:r>
+        <w:rPr>
+          <w:color w:val="B5B6E3"/>
+        </w:rPr>
+        <w:t>std</w:t>
+      </w:r>
+      <w:r>
+        <w:rPr>
+          <w:color w:val="A9B7C6"/>
+        </w:rPr>
+        <w:t>::endl</w:t>
+      </w:r>
+      <w:r>
+        <w:rPr>
+          <w:color w:val="CC7832"/>
+        </w:rPr>
+        <w:t>;</w:t>
+      </w:r>
+      <w:r>
+        <w:rPr>
+          <w:color w:val="CC7832"/>
+        </w:rPr>
+        <w:br/>
+        <w:t xml:space="preserve">    </w:t>
+      </w:r>
+      <w:r>
+        <w:rPr>
+          <w:color w:val="A9B7C6"/>
+        </w:rPr>
+        <w:t xml:space="preserve">swaps = </w:t>
+      </w:r>
+      <w:r>
+        <w:rPr>
+          <w:color w:val="6897BB"/>
+        </w:rPr>
+        <w:t>0</w:t>
+      </w:r>
+      <w:r>
+        <w:rPr>
+          <w:color w:val="CC7832"/>
+        </w:rPr>
+        <w:t>;</w:t>
+      </w:r>
+      <w:r>
+        <w:rPr>
+          <w:color w:val="CC7832"/>
+        </w:rPr>
+        <w:br/>
+        <w:t xml:space="preserve">    </w:t>
+      </w:r>
+      <w:r>
+        <w:rPr>
+          <w:color w:val="A9B7C6"/>
+        </w:rPr>
+        <w:t xml:space="preserve">equals = </w:t>
+      </w:r>
+      <w:r>
+        <w:rPr>
+          <w:color w:val="6897BB"/>
+        </w:rPr>
+        <w:t>0</w:t>
+      </w:r>
+      <w:r>
+        <w:rPr>
+          <w:color w:val="CC7832"/>
+        </w:rPr>
+        <w:t>;</w:t>
+      </w:r>
+      <w:r>
+        <w:rPr>
+          <w:color w:val="CC7832"/>
+        </w:rPr>
+        <w:br/>
+      </w:r>
+      <w:r>
+        <w:rPr>
+          <w:color w:val="CC7832"/>
+        </w:rPr>
+        <w:br/>
+        <w:t xml:space="preserve">    </w:t>
+      </w:r>
+      <w:r>
+        <w:rPr>
+          <w:color w:val="A9B7C6"/>
+        </w:rPr>
+        <w:t>InsertionSort(data)</w:t>
+      </w:r>
+      <w:r>
+        <w:rPr>
+          <w:color w:val="CC7832"/>
+        </w:rPr>
+        <w:t>;</w:t>
+      </w:r>
+      <w:r>
+        <w:rPr>
+          <w:color w:val="CC7832"/>
+        </w:rPr>
+        <w:br/>
+        <w:t xml:space="preserve">    </w:t>
+      </w:r>
+      <w:r>
+        <w:rPr>
+          <w:color w:val="B5B6E3"/>
+        </w:rPr>
+        <w:t>std</w:t>
+      </w:r>
+      <w:r>
+        <w:rPr>
+          <w:color w:val="A9B7C6"/>
+        </w:rPr>
+        <w:t xml:space="preserve">::cout </w:t>
+      </w:r>
+      <w:r>
+        <w:rPr>
+          <w:color w:val="5F8C8A"/>
+        </w:rPr>
+        <w:t>&lt;&lt;</w:t>
+      </w:r>
+      <w:r>
+        <w:rPr>
+          <w:color w:val="B5B6E3"/>
+        </w:rPr>
+        <w:t>std</w:t>
+      </w:r>
+      <w:r>
+        <w:rPr>
+          <w:color w:val="A9B7C6"/>
+        </w:rPr>
+        <w:t xml:space="preserve">::endl </w:t>
+      </w:r>
+      <w:r>
+        <w:rPr>
+          <w:color w:val="5F8C8A"/>
+        </w:rPr>
+        <w:t xml:space="preserve">&lt;&lt; </w:t>
+      </w:r>
+      <w:r>
+        <w:rPr>
+          <w:color w:val="6A8759"/>
+        </w:rPr>
+        <w:t xml:space="preserve">"Insertion sort" </w:t>
+      </w:r>
+      <w:r>
+        <w:rPr>
+          <w:color w:val="5F8C8A"/>
+        </w:rPr>
+        <w:t xml:space="preserve">&lt;&lt; </w:t>
+      </w:r>
+      <w:r>
+        <w:rPr>
+          <w:color w:val="B5B6E3"/>
+        </w:rPr>
+        <w:t>std</w:t>
+      </w:r>
+      <w:r>
+        <w:rPr>
+          <w:color w:val="A9B7C6"/>
+        </w:rPr>
+        <w:t xml:space="preserve">::endl </w:t>
+      </w:r>
+      <w:r>
+        <w:rPr>
+          <w:color w:val="5F8C8A"/>
+        </w:rPr>
+        <w:t xml:space="preserve">&lt;&lt; </w:t>
+      </w:r>
+      <w:r>
+        <w:rPr>
+          <w:color w:val="6A8759"/>
+        </w:rPr>
+        <w:t xml:space="preserve">"Swaps:" </w:t>
+      </w:r>
+      <w:r>
+        <w:rPr>
+          <w:color w:val="5F8C8A"/>
+        </w:rPr>
+        <w:t xml:space="preserve">&lt;&lt; </w:t>
+      </w:r>
+      <w:r>
+        <w:rPr>
+          <w:color w:val="A9B7C6"/>
+        </w:rPr>
+        <w:t xml:space="preserve">swaps </w:t>
+      </w:r>
+      <w:r>
+        <w:rPr>
+          <w:color w:val="5F8C8A"/>
+        </w:rPr>
+        <w:t xml:space="preserve">&lt;&lt; </w:t>
+      </w:r>
+      <w:r>
+        <w:rPr>
+          <w:color w:val="B5B6E3"/>
+        </w:rPr>
+        <w:t>std</w:t>
+      </w:r>
+      <w:r>
+        <w:rPr>
+          <w:color w:val="A9B7C6"/>
+        </w:rPr>
+        <w:t xml:space="preserve">::endl </w:t>
+      </w:r>
+      <w:r>
+        <w:rPr>
+          <w:color w:val="5F8C8A"/>
+        </w:rPr>
+        <w:t xml:space="preserve">&lt;&lt; </w:t>
+      </w:r>
+      <w:r>
+        <w:rPr>
+          <w:color w:val="6A8759"/>
+        </w:rPr>
+        <w:t xml:space="preserve">"Equals:" </w:t>
+      </w:r>
+      <w:r>
+        <w:rPr>
+          <w:color w:val="5F8C8A"/>
+        </w:rPr>
+        <w:t xml:space="preserve">&lt;&lt; </w:t>
+      </w:r>
+      <w:r>
+        <w:rPr>
+          <w:color w:val="A9B7C6"/>
+        </w:rPr>
+        <w:t xml:space="preserve">equals </w:t>
+      </w:r>
+      <w:r>
+        <w:rPr>
+          <w:color w:val="5F8C8A"/>
+        </w:rPr>
+        <w:t xml:space="preserve">&lt;&lt; </w:t>
+      </w:r>
+      <w:r>
+        <w:rPr>
+          <w:color w:val="B5B6E3"/>
+        </w:rPr>
+        <w:t>std</w:t>
+      </w:r>
+      <w:r>
+        <w:rPr>
+          <w:color w:val="A9B7C6"/>
+        </w:rPr>
+        <w:t xml:space="preserve">::endl </w:t>
+      </w:r>
+      <w:r>
+        <w:rPr>
+          <w:color w:val="5F8C8A"/>
+        </w:rPr>
+        <w:t xml:space="preserve">&lt;&lt; </w:t>
+      </w:r>
+      <w:r>
+        <w:rPr>
+          <w:color w:val="B5B6E3"/>
+        </w:rPr>
+        <w:t>std</w:t>
+      </w:r>
+      <w:r>
+        <w:rPr>
+          <w:color w:val="A9B7C6"/>
+        </w:rPr>
+        <w:t>::endl</w:t>
+      </w:r>
+      <w:r>
+        <w:rPr>
+          <w:color w:val="CC7832"/>
+        </w:rPr>
+        <w:t>;</w:t>
+      </w:r>
+      <w:r>
+        <w:rPr>
+          <w:color w:val="CC7832"/>
+        </w:rPr>
+        <w:br/>
+        <w:t xml:space="preserve">    </w:t>
+      </w:r>
+      <w:r>
+        <w:rPr>
+          <w:color w:val="A9B7C6"/>
+        </w:rPr>
+        <w:t xml:space="preserve">swaps = </w:t>
+      </w:r>
+      <w:r>
+        <w:rPr>
+          <w:color w:val="6897BB"/>
+        </w:rPr>
+        <w:t>0</w:t>
+      </w:r>
+      <w:r>
+        <w:rPr>
+          <w:color w:val="CC7832"/>
+        </w:rPr>
+        <w:t>;</w:t>
+      </w:r>
+      <w:r>
+        <w:rPr>
+          <w:color w:val="CC7832"/>
+        </w:rPr>
+        <w:br/>
+        <w:t xml:space="preserve">    </w:t>
+      </w:r>
+      <w:r>
+        <w:rPr>
+          <w:color w:val="A9B7C6"/>
+        </w:rPr>
+        <w:t xml:space="preserve">equals = </w:t>
+      </w:r>
+      <w:r>
+        <w:rPr>
+          <w:color w:val="6897BB"/>
+        </w:rPr>
+        <w:t>0</w:t>
+      </w:r>
+      <w:r>
+        <w:rPr>
+          <w:color w:val="CC7832"/>
+        </w:rPr>
+        <w:t>;</w:t>
+      </w:r>
+      <w:r>
+        <w:rPr>
+          <w:color w:val="CC7832"/>
+        </w:rPr>
+        <w:br/>
+      </w:r>
+      <w:r>
+        <w:rPr>
+          <w:color w:val="CC7832"/>
+        </w:rPr>
+        <w:br/>
+        <w:t xml:space="preserve">    </w:t>
+      </w:r>
+      <w:r>
+        <w:rPr>
+          <w:color w:val="A9B7C6"/>
+        </w:rPr>
+        <w:t>SelectionSort(data)</w:t>
+      </w:r>
+      <w:r>
+        <w:rPr>
+          <w:color w:val="CC7832"/>
+        </w:rPr>
+        <w:t>;</w:t>
+      </w:r>
+      <w:r>
+        <w:rPr>
+          <w:color w:val="CC7832"/>
+        </w:rPr>
+        <w:br/>
+        <w:t xml:space="preserve">    </w:t>
+      </w:r>
+      <w:r>
+        <w:rPr>
+          <w:color w:val="B5B6E3"/>
+        </w:rPr>
+        <w:t>std</w:t>
+      </w:r>
+      <w:r>
+        <w:rPr>
+          <w:color w:val="A9B7C6"/>
+        </w:rPr>
+        <w:t xml:space="preserve">::cout </w:t>
+      </w:r>
+      <w:r>
+        <w:rPr>
+          <w:color w:val="5F8C8A"/>
+        </w:rPr>
+        <w:t>&lt;&lt;</w:t>
+      </w:r>
+      <w:r>
+        <w:rPr>
+          <w:color w:val="B5B6E3"/>
+        </w:rPr>
+        <w:t>std</w:t>
+      </w:r>
+      <w:r>
+        <w:rPr>
+          <w:color w:val="A9B7C6"/>
+        </w:rPr>
+        <w:t xml:space="preserve">::endl </w:t>
+      </w:r>
+      <w:r>
+        <w:rPr>
+          <w:color w:val="5F8C8A"/>
+        </w:rPr>
+        <w:t xml:space="preserve">&lt;&lt; </w:t>
+      </w:r>
+      <w:r>
+        <w:rPr>
+          <w:color w:val="6A8759"/>
+        </w:rPr>
+        <w:t xml:space="preserve">"Selection sort" </w:t>
+      </w:r>
+      <w:r>
+        <w:rPr>
+          <w:color w:val="5F8C8A"/>
+        </w:rPr>
+        <w:t xml:space="preserve">&lt;&lt; </w:t>
+      </w:r>
+      <w:r>
+        <w:rPr>
+          <w:color w:val="B5B6E3"/>
+        </w:rPr>
+        <w:t>std</w:t>
+      </w:r>
+      <w:r>
+        <w:rPr>
+          <w:color w:val="A9B7C6"/>
+        </w:rPr>
+        <w:t xml:space="preserve">::endl </w:t>
+      </w:r>
+      <w:r>
+        <w:rPr>
+          <w:color w:val="5F8C8A"/>
+        </w:rPr>
+        <w:t xml:space="preserve">&lt;&lt; </w:t>
+      </w:r>
+      <w:r>
+        <w:rPr>
+          <w:color w:val="6A8759"/>
+        </w:rPr>
+        <w:t xml:space="preserve">"Swaps:" </w:t>
+      </w:r>
+      <w:r>
+        <w:rPr>
+          <w:color w:val="5F8C8A"/>
+        </w:rPr>
+        <w:t xml:space="preserve">&lt;&lt; </w:t>
+      </w:r>
+      <w:r>
+        <w:rPr>
+          <w:color w:val="A9B7C6"/>
+        </w:rPr>
+        <w:t xml:space="preserve">swaps </w:t>
+      </w:r>
+      <w:r>
+        <w:rPr>
+          <w:color w:val="5F8C8A"/>
+        </w:rPr>
+        <w:t xml:space="preserve">&lt;&lt; </w:t>
+      </w:r>
+      <w:r>
+        <w:rPr>
+          <w:color w:val="B5B6E3"/>
+        </w:rPr>
+        <w:t>std</w:t>
+      </w:r>
+      <w:r>
+        <w:rPr>
+          <w:color w:val="A9B7C6"/>
+        </w:rPr>
+        <w:t xml:space="preserve">::endl </w:t>
+      </w:r>
+      <w:r>
+        <w:rPr>
+          <w:color w:val="5F8C8A"/>
+        </w:rPr>
+        <w:t xml:space="preserve">&lt;&lt; </w:t>
+      </w:r>
+      <w:r>
+        <w:rPr>
+          <w:color w:val="6A8759"/>
+        </w:rPr>
+        <w:t xml:space="preserve">"Equals:" </w:t>
+      </w:r>
+      <w:r>
+        <w:rPr>
+          <w:color w:val="5F8C8A"/>
+        </w:rPr>
+        <w:t xml:space="preserve">&lt;&lt; </w:t>
+      </w:r>
+      <w:r>
+        <w:rPr>
+          <w:color w:val="A9B7C6"/>
+        </w:rPr>
+        <w:t xml:space="preserve">equals </w:t>
+      </w:r>
+      <w:r>
+        <w:rPr>
+          <w:color w:val="5F8C8A"/>
+        </w:rPr>
+        <w:t xml:space="preserve">&lt;&lt; </w:t>
+      </w:r>
+      <w:r>
+        <w:rPr>
+          <w:color w:val="B5B6E3"/>
+        </w:rPr>
+        <w:t>std</w:t>
+      </w:r>
+      <w:r>
+        <w:rPr>
+          <w:color w:val="A9B7C6"/>
+        </w:rPr>
+        <w:t xml:space="preserve">::endl </w:t>
+      </w:r>
+      <w:r>
+        <w:rPr>
+          <w:color w:val="5F8C8A"/>
+        </w:rPr>
+        <w:t xml:space="preserve">&lt;&lt; </w:t>
+      </w:r>
+      <w:r>
+        <w:rPr>
+          <w:color w:val="B5B6E3"/>
+        </w:rPr>
+        <w:t>std</w:t>
+      </w:r>
+      <w:r>
+        <w:rPr>
+          <w:color w:val="A9B7C6"/>
+        </w:rPr>
+        <w:t>::endl</w:t>
+      </w:r>
+      <w:r>
+        <w:rPr>
+          <w:color w:val="CC7832"/>
+        </w:rPr>
+        <w:t>;</w:t>
+      </w:r>
+      <w:r>
+        <w:rPr>
+          <w:color w:val="CC7832"/>
+        </w:rPr>
+        <w:br/>
+        <w:t xml:space="preserve">    </w:t>
+      </w:r>
+      <w:r>
+        <w:rPr>
+          <w:color w:val="A9B7C6"/>
+        </w:rPr>
+        <w:t xml:space="preserve">swaps = </w:t>
+      </w:r>
+      <w:r>
+        <w:rPr>
+          <w:color w:val="6897BB"/>
+        </w:rPr>
+        <w:t>0</w:t>
+      </w:r>
+      <w:r>
+        <w:rPr>
+          <w:color w:val="CC7832"/>
+        </w:rPr>
+        <w:t>;</w:t>
+      </w:r>
+      <w:r>
+        <w:rPr>
+          <w:color w:val="CC7832"/>
+        </w:rPr>
+        <w:br/>
       </w:r>
       <w:r>
         <w:rPr>
           <w:color w:val="CC7832"/>
         </w:rPr>
         <w:lastRenderedPageBreak/>
-        <w:t xml:space="preserve">                break;</w:t>
-      </w:r>
-      <w:r>
-        <w:rPr>
-          <w:color w:val="CC7832"/>
-        </w:rPr>
-        <w:br/>
-        <w:t xml:space="preserve">            </w:t>
-      </w:r>
-      <w:r>
-        <w:rPr>
-          <w:color w:val="A9B7C6"/>
-        </w:rPr>
-        <w:t>}</w:t>
-      </w:r>
-      <w:r>
-        <w:rPr>
-          <w:color w:val="A9B7C6"/>
-        </w:rPr>
-        <w:br/>
-        <w:t xml:space="preserve">        }</w:t>
-      </w:r>
-      <w:r>
-        <w:rPr>
-          <w:color w:val="A9B7C6"/>
-        </w:rPr>
-        <w:br/>
-        <w:t xml:space="preserve">        equals++</w:t>
-      </w:r>
-      <w:r>
-        <w:rPr>
-          <w:color w:val="CC7832"/>
-        </w:rPr>
-        <w:t>;</w:t>
-      </w:r>
-      <w:r>
-        <w:rPr>
-          <w:color w:val="CC7832"/>
-        </w:rPr>
-        <w:br/>
-        <w:t xml:space="preserve">        if</w:t>
-      </w:r>
-      <w:r>
-        <w:rPr>
-          <w:color w:val="A9B7C6"/>
-        </w:rPr>
-        <w:t>(!succ) sorted.push_back(data[i])</w:t>
-      </w:r>
-      <w:r>
-        <w:rPr>
-          <w:color w:val="CC7832"/>
-        </w:rPr>
-        <w:t>;</w:t>
-      </w:r>
-      <w:r>
-        <w:rPr>
-          <w:color w:val="CC7832"/>
-        </w:rPr>
-        <w:br/>
-        <w:t xml:space="preserve">    </w:t>
-      </w:r>
-      <w:r>
-        <w:rPr>
-          <w:color w:val="A9B7C6"/>
-        </w:rPr>
-        <w:t>}</w:t>
-      </w:r>
-      <w:r>
-        <w:rPr>
-          <w:color w:val="A9B7C6"/>
-        </w:rPr>
-        <w:br/>
-        <w:t>}</w:t>
-      </w:r>
-      <w:r>
-        <w:rPr>
-          <w:color w:val="A9B7C6"/>
-        </w:rPr>
-        <w:br/>
-      </w:r>
-      <w:r>
-        <w:rPr>
-          <w:color w:val="CC7832"/>
-        </w:rPr>
-        <w:t xml:space="preserve">void </w:t>
-      </w:r>
-      <w:r>
-        <w:rPr>
-          <w:color w:val="FFC66D"/>
-        </w:rPr>
-        <w:t>BubbleSort</w:t>
-      </w:r>
-      <w:r>
-        <w:rPr>
-          <w:color w:val="A9B7C6"/>
-        </w:rPr>
-        <w:t>(</w:t>
-      </w:r>
-      <w:r>
-        <w:rPr>
-          <w:color w:val="CC7832"/>
-        </w:rPr>
-        <w:t xml:space="preserve">int </w:t>
-      </w:r>
-      <w:r>
-        <w:rPr>
-          <w:color w:val="A9B7C6"/>
-        </w:rPr>
-        <w:t>Ndata[</w:t>
-      </w:r>
-      <w:r>
-        <w:rPr>
-          <w:color w:val="6897BB"/>
-        </w:rPr>
-        <w:t>30</w:t>
-      </w:r>
-      <w:r>
-        <w:rPr>
-          <w:color w:val="A9B7C6"/>
-        </w:rPr>
-        <w:t>])</w:t>
-      </w:r>
-      <w:r>
-        <w:rPr>
-          <w:color w:val="A9B7C6"/>
-        </w:rPr>
-        <w:br/>
-        <w:t>{</w:t>
-      </w:r>
-      <w:r>
-        <w:rPr>
-          <w:color w:val="A9B7C6"/>
-        </w:rPr>
-        <w:br/>
-        <w:t xml:space="preserve">    </w:t>
-      </w:r>
-      <w:r>
-        <w:rPr>
-          <w:color w:val="CC7832"/>
-        </w:rPr>
-        <w:t xml:space="preserve">int </w:t>
-      </w:r>
-      <w:r>
-        <w:rPr>
-          <w:color w:val="A9B7C6"/>
-        </w:rPr>
-        <w:t>data[</w:t>
-      </w:r>
-      <w:r>
-        <w:rPr>
-          <w:color w:val="6897BB"/>
-        </w:rPr>
-        <w:t>30</w:t>
-      </w:r>
-      <w:r>
-        <w:rPr>
-          <w:color w:val="A9B7C6"/>
-        </w:rPr>
-        <w:t>]</w:t>
-      </w:r>
-      <w:r>
-        <w:rPr>
-          <w:color w:val="CC7832"/>
-        </w:rPr>
-        <w:t>;</w:t>
-      </w:r>
-      <w:r>
-        <w:rPr>
-          <w:color w:val="CC7832"/>
-        </w:rPr>
-        <w:br/>
-        <w:t xml:space="preserve">    for </w:t>
-      </w:r>
-      <w:r>
-        <w:rPr>
-          <w:color w:val="A9B7C6"/>
-        </w:rPr>
-        <w:t>(</w:t>
-      </w:r>
-      <w:r>
-        <w:rPr>
-          <w:color w:val="CC7832"/>
-        </w:rPr>
-        <w:t xml:space="preserve">int </w:t>
-      </w:r>
-      <w:r>
-        <w:rPr>
-          <w:color w:val="A9B7C6"/>
-        </w:rPr>
-        <w:t xml:space="preserve">i = </w:t>
-      </w:r>
-      <w:r>
-        <w:rPr>
-          <w:color w:val="6897BB"/>
-        </w:rPr>
-        <w:t>0</w:t>
-      </w:r>
-      <w:r>
-        <w:rPr>
-          <w:color w:val="CC7832"/>
-        </w:rPr>
-        <w:t xml:space="preserve">; </w:t>
-      </w:r>
-      <w:r>
-        <w:rPr>
-          <w:color w:val="A9B7C6"/>
-        </w:rPr>
-        <w:t xml:space="preserve">i &lt; </w:t>
-      </w:r>
-      <w:r>
-        <w:rPr>
-          <w:color w:val="6897BB"/>
-        </w:rPr>
-        <w:t>30</w:t>
-      </w:r>
-      <w:r>
-        <w:rPr>
-          <w:color w:val="CC7832"/>
-        </w:rPr>
-        <w:t xml:space="preserve">; </w:t>
-      </w:r>
-      <w:r>
-        <w:rPr>
-          <w:color w:val="A9B7C6"/>
-        </w:rPr>
-        <w:t>++i) {</w:t>
-      </w:r>
-      <w:r>
-        <w:rPr>
-          <w:color w:val="A9B7C6"/>
-        </w:rPr>
-        <w:br/>
-        <w:t xml:space="preserve">        data[i] = Ndata[i]</w:t>
-      </w:r>
-      <w:r>
-        <w:rPr>
-          <w:color w:val="CC7832"/>
-        </w:rPr>
-        <w:t>;</w:t>
-      </w:r>
-      <w:r>
-        <w:rPr>
-          <w:color w:val="CC7832"/>
-        </w:rPr>
-        <w:br/>
-        <w:t xml:space="preserve">    </w:t>
-      </w:r>
-      <w:r>
-        <w:rPr>
-          <w:color w:val="A9B7C6"/>
-        </w:rPr>
-        <w:t>}</w:t>
-      </w:r>
-      <w:r>
-        <w:rPr>
-          <w:color w:val="A9B7C6"/>
-        </w:rPr>
-        <w:br/>
-        <w:t xml:space="preserve">    </w:t>
-      </w:r>
-      <w:r>
-        <w:rPr>
-          <w:color w:val="CC7832"/>
-        </w:rPr>
-        <w:t xml:space="preserve">for </w:t>
-      </w:r>
-      <w:r>
-        <w:rPr>
-          <w:color w:val="A9B7C6"/>
-        </w:rPr>
-        <w:t>(</w:t>
-      </w:r>
-      <w:r>
-        <w:rPr>
-          <w:color w:val="CC7832"/>
-        </w:rPr>
-        <w:t xml:space="preserve">int </w:t>
-      </w:r>
-      <w:r>
-        <w:rPr>
-          <w:color w:val="A9B7C6"/>
-        </w:rPr>
-        <w:t xml:space="preserve">i = </w:t>
-      </w:r>
-      <w:r>
-        <w:rPr>
-          <w:color w:val="6897BB"/>
-        </w:rPr>
-        <w:t>0</w:t>
-      </w:r>
-      <w:r>
-        <w:rPr>
-          <w:color w:val="CC7832"/>
-        </w:rPr>
-        <w:t xml:space="preserve">; </w:t>
-      </w:r>
-      <w:r>
-        <w:rPr>
-          <w:color w:val="A9B7C6"/>
-        </w:rPr>
-        <w:t xml:space="preserve">i &lt; </w:t>
-      </w:r>
-      <w:r>
-        <w:rPr>
-          <w:color w:val="6897BB"/>
-        </w:rPr>
-        <w:t>30</w:t>
-      </w:r>
-      <w:r>
-        <w:rPr>
-          <w:color w:val="CC7832"/>
-        </w:rPr>
-        <w:t xml:space="preserve">; </w:t>
-      </w:r>
-      <w:r>
-        <w:rPr>
-          <w:color w:val="A9B7C6"/>
-        </w:rPr>
-        <w:t>++i) {</w:t>
-      </w:r>
-      <w:r>
-        <w:rPr>
-          <w:color w:val="A9B7C6"/>
-        </w:rPr>
-        <w:br/>
-        <w:t xml:space="preserve">        </w:t>
-      </w:r>
-      <w:r>
-        <w:rPr>
-          <w:color w:val="CC7832"/>
-        </w:rPr>
-        <w:t xml:space="preserve">for </w:t>
-      </w:r>
-      <w:r>
-        <w:rPr>
-          <w:color w:val="A9B7C6"/>
-        </w:rPr>
-        <w:t>(</w:t>
-      </w:r>
-      <w:r>
-        <w:rPr>
-          <w:color w:val="CC7832"/>
-        </w:rPr>
-        <w:t xml:space="preserve">int </w:t>
-      </w:r>
-      <w:r>
-        <w:rPr>
-          <w:color w:val="A9B7C6"/>
-        </w:rPr>
-        <w:t>j = i</w:t>
-      </w:r>
-      <w:r>
-        <w:rPr>
-          <w:color w:val="CC7832"/>
-        </w:rPr>
-        <w:t xml:space="preserve">; </w:t>
-      </w:r>
-      <w:r>
-        <w:rPr>
-          <w:color w:val="A9B7C6"/>
-        </w:rPr>
-        <w:t xml:space="preserve">j &lt; </w:t>
-      </w:r>
-      <w:r>
-        <w:rPr>
-          <w:color w:val="6897BB"/>
-        </w:rPr>
-        <w:t>30</w:t>
-      </w:r>
-      <w:r>
-        <w:rPr>
-          <w:color w:val="CC7832"/>
-        </w:rPr>
-        <w:t xml:space="preserve">; </w:t>
-      </w:r>
-      <w:r>
-        <w:rPr>
-          <w:color w:val="A9B7C6"/>
-        </w:rPr>
-        <w:t>++j) {</w:t>
-      </w:r>
-      <w:r>
-        <w:rPr>
-          <w:color w:val="A9B7C6"/>
-        </w:rPr>
-        <w:br/>
-        <w:t xml:space="preserve">            equals++</w:t>
-      </w:r>
-      <w:r>
-        <w:rPr>
-          <w:color w:val="CC7832"/>
-        </w:rPr>
-        <w:t>;</w:t>
-      </w:r>
-      <w:r>
-        <w:rPr>
-          <w:color w:val="CC7832"/>
-        </w:rPr>
-        <w:br/>
-        <w:t xml:space="preserve">            if</w:t>
-      </w:r>
-      <w:r>
-        <w:rPr>
-          <w:color w:val="A9B7C6"/>
-        </w:rPr>
-        <w:t>(data[i] &lt; data[j])</w:t>
-      </w:r>
-      <w:r>
-        <w:rPr>
-          <w:color w:val="A9B7C6"/>
-        </w:rPr>
-        <w:br/>
-        <w:t xml:space="preserve">            {</w:t>
-      </w:r>
-      <w:r>
-        <w:rPr>
-          <w:color w:val="A9B7C6"/>
-        </w:rPr>
-        <w:br/>
-        <w:t xml:space="preserve">                swaps++</w:t>
-      </w:r>
-      <w:r>
-        <w:rPr>
-          <w:color w:val="CC7832"/>
-        </w:rPr>
-        <w:t>;</w:t>
-      </w:r>
-      <w:r>
-        <w:rPr>
-          <w:color w:val="CC7832"/>
-        </w:rPr>
-        <w:br/>
-        <w:t xml:space="preserve">                int </w:t>
-      </w:r>
-      <w:r>
-        <w:rPr>
-          <w:color w:val="A9B7C6"/>
-        </w:rPr>
-        <w:t>tmp = data[i]</w:t>
-      </w:r>
-      <w:r>
-        <w:rPr>
-          <w:color w:val="CC7832"/>
-        </w:rPr>
-        <w:t>;</w:t>
-      </w:r>
-      <w:r>
-        <w:rPr>
-          <w:color w:val="CC7832"/>
-        </w:rPr>
-        <w:br/>
-        <w:t xml:space="preserve">                </w:t>
-      </w:r>
-      <w:r>
-        <w:rPr>
-          <w:color w:val="A9B7C6"/>
-        </w:rPr>
-        <w:t>data[i] = data[j]</w:t>
-      </w:r>
-      <w:r>
-        <w:rPr>
-          <w:color w:val="CC7832"/>
-        </w:rPr>
-        <w:t>;</w:t>
-      </w:r>
-      <w:r>
-        <w:rPr>
-          <w:color w:val="CC7832"/>
-        </w:rPr>
-        <w:br/>
-        <w:t xml:space="preserve">                </w:t>
-      </w:r>
-      <w:r>
-        <w:rPr>
-          <w:color w:val="A9B7C6"/>
-        </w:rPr>
-        <w:t>data[j] = tmp</w:t>
-      </w:r>
-      <w:r>
-        <w:rPr>
-          <w:color w:val="CC7832"/>
-        </w:rPr>
-        <w:t>;</w:t>
-      </w:r>
-      <w:r>
-        <w:rPr>
-          <w:color w:val="CC7832"/>
-        </w:rPr>
-        <w:br/>
-        <w:t xml:space="preserve">            </w:t>
-      </w:r>
-      <w:r>
-        <w:rPr>
-          <w:color w:val="A9B7C6"/>
-        </w:rPr>
-        <w:t>}</w:t>
-      </w:r>
-      <w:r>
-        <w:rPr>
-          <w:color w:val="A9B7C6"/>
-        </w:rPr>
-        <w:br/>
-        <w:t xml:space="preserve">        }</w:t>
-      </w:r>
-      <w:r>
-        <w:rPr>
-          <w:color w:val="A9B7C6"/>
-        </w:rPr>
-        <w:br/>
-        <w:t xml:space="preserve">    }</w:t>
-      </w:r>
-      <w:r>
-        <w:rPr>
-          <w:color w:val="A9B7C6"/>
-        </w:rPr>
-        <w:br/>
-        <w:t>}</w:t>
-      </w:r>
-      <w:r>
-        <w:rPr>
-          <w:color w:val="A9B7C6"/>
-        </w:rPr>
-        <w:br/>
-      </w:r>
-      <w:r>
-        <w:rPr>
-          <w:color w:val="CC7832"/>
-        </w:rPr>
-        <w:t xml:space="preserve">int </w:t>
-      </w:r>
-      <w:r>
-        <w:rPr>
-          <w:color w:val="FFC66D"/>
-        </w:rPr>
-        <w:t>main</w:t>
-      </w:r>
-      <w:r>
-        <w:rPr>
-          <w:color w:val="A9B7C6"/>
-        </w:rPr>
-        <w:t>() {</w:t>
-      </w:r>
-      <w:r>
-        <w:rPr>
-          <w:color w:val="A9B7C6"/>
-        </w:rPr>
-        <w:br/>
-        <w:t xml:space="preserve">    </w:t>
-      </w:r>
-      <w:r>
-        <w:rPr>
-          <w:color w:val="CC7832"/>
-        </w:rPr>
-        <w:t xml:space="preserve">int </w:t>
-      </w:r>
-      <w:r>
-        <w:rPr>
-          <w:color w:val="A9B7C6"/>
-        </w:rPr>
-        <w:t>data[</w:t>
-      </w:r>
-      <w:r>
-        <w:rPr>
-          <w:color w:val="6897BB"/>
-        </w:rPr>
-        <w:t>30</w:t>
-      </w:r>
-      <w:r>
-        <w:rPr>
-          <w:color w:val="A9B7C6"/>
-        </w:rPr>
-        <w:t>]</w:t>
-      </w:r>
-      <w:r>
-        <w:rPr>
-          <w:color w:val="CC7832"/>
-        </w:rPr>
-        <w:t>;</w:t>
-      </w:r>
-      <w:r>
-        <w:rPr>
-          <w:color w:val="CC7832"/>
-        </w:rPr>
-        <w:br/>
-        <w:t xml:space="preserve">    </w:t>
-      </w:r>
-      <w:r>
-        <w:rPr>
-          <w:color w:val="B5B6E3"/>
-        </w:rPr>
-        <w:t>std</w:t>
-      </w:r>
-      <w:r>
-        <w:rPr>
-          <w:color w:val="A9B7C6"/>
-        </w:rPr>
-        <w:t>::</w:t>
-      </w:r>
-      <w:r>
-        <w:rPr>
-          <w:color w:val="B9BCD1"/>
-        </w:rPr>
-        <w:t xml:space="preserve">fstream </w:t>
-      </w:r>
-      <w:r>
-        <w:rPr>
-          <w:color w:val="A9B7C6"/>
-        </w:rPr>
-        <w:t>fs</w:t>
-      </w:r>
-      <w:r>
-        <w:rPr>
-          <w:color w:val="CC7832"/>
-        </w:rPr>
-        <w:t>;</w:t>
-      </w:r>
-      <w:r>
-        <w:rPr>
-          <w:color w:val="CC7832"/>
-        </w:rPr>
-        <w:br/>
-        <w:t xml:space="preserve">    </w:t>
-      </w:r>
-      <w:r>
-        <w:rPr>
-          <w:color w:val="A9B7C6"/>
-        </w:rPr>
-        <w:t>fs.open(</w:t>
-      </w:r>
-      <w:r>
-        <w:rPr>
-          <w:color w:val="6A8759"/>
-        </w:rPr>
-        <w:t>"a.txt"</w:t>
-      </w:r>
-      <w:r>
-        <w:rPr>
-          <w:color w:val="CC7832"/>
-        </w:rPr>
-        <w:t>,</w:t>
-      </w:r>
-      <w:r>
-        <w:rPr>
-          <w:color w:val="B5B6E3"/>
-        </w:rPr>
-        <w:t>std</w:t>
-      </w:r>
-      <w:r>
-        <w:rPr>
-          <w:color w:val="A9B7C6"/>
-        </w:rPr>
-        <w:t>::</w:t>
-      </w:r>
-      <w:r>
-        <w:rPr>
-          <w:color w:val="B5B6E3"/>
-        </w:rPr>
-        <w:t>ios_base</w:t>
-      </w:r>
-      <w:r>
-        <w:rPr>
-          <w:color w:val="A9B7C6"/>
-        </w:rPr>
-        <w:t>::</w:t>
-      </w:r>
-      <w:r>
-        <w:rPr>
-          <w:color w:val="9373A5"/>
-        </w:rPr>
-        <w:t>in</w:t>
-      </w:r>
-      <w:r>
-        <w:rPr>
-          <w:color w:val="A9B7C6"/>
-        </w:rPr>
-        <w:t>)</w:t>
-      </w:r>
-      <w:r>
-        <w:rPr>
-          <w:color w:val="CC7832"/>
-        </w:rPr>
-        <w:t>;</w:t>
-      </w:r>
-      <w:r>
-        <w:rPr>
-          <w:color w:val="CC7832"/>
-        </w:rPr>
-        <w:br/>
-        <w:t xml:space="preserve">    for </w:t>
-      </w:r>
-      <w:r>
-        <w:rPr>
-          <w:color w:val="A9B7C6"/>
-        </w:rPr>
-        <w:t>(</w:t>
-      </w:r>
-      <w:r>
-        <w:rPr>
-          <w:color w:val="CC7832"/>
-        </w:rPr>
-        <w:t xml:space="preserve">int </w:t>
-      </w:r>
-      <w:r>
-        <w:rPr>
-          <w:color w:val="A9B7C6"/>
-        </w:rPr>
-        <w:t xml:space="preserve">i = </w:t>
-      </w:r>
-      <w:r>
-        <w:rPr>
-          <w:color w:val="6897BB"/>
-        </w:rPr>
-        <w:t>0</w:t>
-      </w:r>
-      <w:r>
-        <w:rPr>
-          <w:color w:val="CC7832"/>
-        </w:rPr>
-        <w:t xml:space="preserve">; </w:t>
-      </w:r>
-      <w:r>
-        <w:rPr>
-          <w:color w:val="A9B7C6"/>
-        </w:rPr>
-        <w:t xml:space="preserve">i &lt; </w:t>
-      </w:r>
-      <w:r>
-        <w:rPr>
-          <w:color w:val="6897BB"/>
-        </w:rPr>
-        <w:t>30</w:t>
-      </w:r>
-      <w:r>
-        <w:rPr>
-          <w:color w:val="CC7832"/>
-        </w:rPr>
-        <w:t xml:space="preserve">; </w:t>
-      </w:r>
-      <w:r>
-        <w:rPr>
-          <w:color w:val="A9B7C6"/>
-        </w:rPr>
-        <w:t>++i) {</w:t>
-      </w:r>
-      <w:r>
-        <w:rPr>
-          <w:color w:val="A9B7C6"/>
-        </w:rPr>
-        <w:br/>
-        <w:t xml:space="preserve">        fs </w:t>
-      </w:r>
-      <w:r>
-        <w:rPr>
-          <w:color w:val="5F8C8A"/>
-        </w:rPr>
-        <w:t xml:space="preserve">&gt;&gt; </w:t>
-      </w:r>
-      <w:r>
-        <w:rPr>
-          <w:color w:val="A9B7C6"/>
-        </w:rPr>
-        <w:t>data[i]</w:t>
-      </w:r>
-      <w:r>
-        <w:rPr>
-          <w:color w:val="CC7832"/>
-        </w:rPr>
-        <w:t>;</w:t>
-      </w:r>
-      <w:r>
-        <w:rPr>
-          <w:color w:val="CC7832"/>
-        </w:rPr>
-        <w:br/>
-        <w:t xml:space="preserve">    </w:t>
-      </w:r>
-      <w:r>
-        <w:rPr>
-          <w:color w:val="A9B7C6"/>
-        </w:rPr>
-        <w:t>}</w:t>
-      </w:r>
-      <w:r>
-        <w:rPr>
-          <w:color w:val="A9B7C6"/>
-        </w:rPr>
-        <w:br/>
-        <w:t xml:space="preserve">    fs.close()</w:t>
-      </w:r>
-      <w:r>
-        <w:rPr>
-          <w:color w:val="CC7832"/>
-        </w:rPr>
-        <w:t>;</w:t>
-      </w:r>
-      <w:r>
-        <w:rPr>
-          <w:color w:val="CC7832"/>
-        </w:rPr>
-        <w:br/>
-      </w:r>
-      <w:r>
-        <w:rPr>
-          <w:color w:val="CC7832"/>
-        </w:rPr>
-        <w:br/>
-        <w:t xml:space="preserve">    </w:t>
-      </w:r>
-      <w:r>
-        <w:rPr>
-          <w:color w:val="A9B7C6"/>
-        </w:rPr>
-        <w:t>BubbleSort(data)</w:t>
-      </w:r>
-      <w:r>
-        <w:rPr>
-          <w:color w:val="CC7832"/>
-        </w:rPr>
-        <w:t>;</w:t>
-      </w:r>
-      <w:r>
-        <w:rPr>
-          <w:color w:val="CC7832"/>
-        </w:rPr>
-        <w:br/>
-        <w:t xml:space="preserve">    </w:t>
-      </w:r>
-      <w:r>
-        <w:rPr>
-          <w:color w:val="B5B6E3"/>
-        </w:rPr>
-        <w:t>std</w:t>
-      </w:r>
-      <w:r>
-        <w:rPr>
-          <w:color w:val="A9B7C6"/>
-        </w:rPr>
-        <w:t xml:space="preserve">::cout </w:t>
-      </w:r>
-      <w:r>
-        <w:rPr>
-          <w:color w:val="5F8C8A"/>
-        </w:rPr>
-        <w:t xml:space="preserve">&lt;&lt; </w:t>
-      </w:r>
-      <w:r>
-        <w:rPr>
-          <w:color w:val="6A8759"/>
-        </w:rPr>
-        <w:t xml:space="preserve">"Bubble sort" </w:t>
-      </w:r>
-      <w:r>
-        <w:rPr>
-          <w:color w:val="5F8C8A"/>
-        </w:rPr>
-        <w:t xml:space="preserve">&lt;&lt; </w:t>
-      </w:r>
-      <w:r>
-        <w:rPr>
-          <w:color w:val="B5B6E3"/>
-        </w:rPr>
-        <w:t>std</w:t>
-      </w:r>
-      <w:r>
-        <w:rPr>
-          <w:color w:val="A9B7C6"/>
-        </w:rPr>
-        <w:t xml:space="preserve">::endl </w:t>
-      </w:r>
-      <w:r>
-        <w:rPr>
-          <w:color w:val="5F8C8A"/>
-        </w:rPr>
-        <w:t xml:space="preserve">&lt;&lt; </w:t>
-      </w:r>
-      <w:r>
-        <w:rPr>
-          <w:color w:val="6A8759"/>
-        </w:rPr>
-        <w:t xml:space="preserve">"Swaps:" </w:t>
-      </w:r>
-      <w:r>
-        <w:rPr>
-          <w:color w:val="5F8C8A"/>
-        </w:rPr>
-        <w:t xml:space="preserve">&lt;&lt; </w:t>
-      </w:r>
-      <w:r>
-        <w:rPr>
-          <w:color w:val="A9B7C6"/>
-        </w:rPr>
-        <w:t xml:space="preserve">swaps </w:t>
-      </w:r>
-      <w:r>
-        <w:rPr>
-          <w:color w:val="5F8C8A"/>
-        </w:rPr>
-        <w:t xml:space="preserve">&lt;&lt; </w:t>
-      </w:r>
-      <w:r>
-        <w:rPr>
-          <w:color w:val="B5B6E3"/>
-        </w:rPr>
-        <w:t>std</w:t>
-      </w:r>
-      <w:r>
-        <w:rPr>
-          <w:color w:val="A9B7C6"/>
-        </w:rPr>
-        <w:t xml:space="preserve">::endl </w:t>
-      </w:r>
-      <w:r>
-        <w:rPr>
-          <w:color w:val="5F8C8A"/>
-        </w:rPr>
-        <w:t xml:space="preserve">&lt;&lt; </w:t>
-      </w:r>
-      <w:r>
-        <w:rPr>
-          <w:color w:val="6A8759"/>
-        </w:rPr>
-        <w:t xml:space="preserve">"Equals:" </w:t>
-      </w:r>
-      <w:r>
-        <w:rPr>
-          <w:color w:val="5F8C8A"/>
-        </w:rPr>
-        <w:t xml:space="preserve">&lt;&lt; </w:t>
-      </w:r>
-      <w:r>
-        <w:rPr>
-          <w:color w:val="A9B7C6"/>
-        </w:rPr>
-        <w:t xml:space="preserve">equals </w:t>
-      </w:r>
-      <w:r>
-        <w:rPr>
-          <w:color w:val="5F8C8A"/>
-        </w:rPr>
-        <w:t xml:space="preserve">&lt;&lt; </w:t>
-      </w:r>
-      <w:r>
-        <w:rPr>
-          <w:color w:val="B5B6E3"/>
-        </w:rPr>
-        <w:t>std</w:t>
-      </w:r>
-      <w:r>
-        <w:rPr>
-          <w:color w:val="A9B7C6"/>
-        </w:rPr>
-        <w:t xml:space="preserve">::endl </w:t>
-      </w:r>
-      <w:r>
-        <w:rPr>
-          <w:color w:val="5F8C8A"/>
-        </w:rPr>
-        <w:t xml:space="preserve">&lt;&lt; </w:t>
-      </w:r>
-      <w:r>
-        <w:rPr>
-          <w:color w:val="B5B6E3"/>
-        </w:rPr>
-        <w:t>std</w:t>
-      </w:r>
-      <w:r>
-        <w:rPr>
-          <w:color w:val="A9B7C6"/>
-        </w:rPr>
-        <w:t>::endl</w:t>
-      </w:r>
-      <w:r>
-        <w:rPr>
-          <w:color w:val="CC7832"/>
-        </w:rPr>
-        <w:t>;</w:t>
-      </w:r>
-      <w:r>
-        <w:rPr>
-          <w:color w:val="CC7832"/>
-        </w:rPr>
-        <w:br/>
-        <w:t xml:space="preserve">    </w:t>
-      </w:r>
-      <w:r>
-        <w:rPr>
-          <w:color w:val="A9B7C6"/>
-        </w:rPr>
-        <w:t xml:space="preserve">swaps = </w:t>
-      </w:r>
-      <w:r>
-        <w:rPr>
-          <w:color w:val="6897BB"/>
-        </w:rPr>
-        <w:t>0</w:t>
-      </w:r>
-      <w:r>
-        <w:rPr>
-          <w:color w:val="CC7832"/>
-        </w:rPr>
-        <w:t>;</w:t>
-      </w:r>
-      <w:r>
-        <w:rPr>
-          <w:color w:val="CC7832"/>
-        </w:rPr>
-        <w:br/>
-        <w:t xml:space="preserve">    </w:t>
-      </w:r>
-      <w:r>
-        <w:rPr>
-          <w:color w:val="A9B7C6"/>
-        </w:rPr>
-        <w:t xml:space="preserve">equals = </w:t>
-      </w:r>
-      <w:r>
-        <w:rPr>
-          <w:color w:val="6897BB"/>
-        </w:rPr>
-        <w:t>0</w:t>
-      </w:r>
-      <w:r>
-        <w:rPr>
-          <w:color w:val="CC7832"/>
-        </w:rPr>
-        <w:t>;</w:t>
-      </w:r>
-      <w:r>
-        <w:rPr>
-          <w:color w:val="CC7832"/>
-        </w:rPr>
-        <w:br/>
-      </w:r>
-      <w:r>
-        <w:rPr>
-          <w:color w:val="CC7832"/>
-        </w:rPr>
-        <w:br/>
-        <w:t xml:space="preserve">    </w:t>
-      </w:r>
-      <w:r>
-        <w:rPr>
-          <w:color w:val="A9B7C6"/>
-        </w:rPr>
-        <w:t>InsertionSort(data)</w:t>
-      </w:r>
-      <w:r>
-        <w:rPr>
-          <w:color w:val="CC7832"/>
-        </w:rPr>
-        <w:t>;</w:t>
-      </w:r>
-      <w:r>
-        <w:rPr>
-          <w:color w:val="CC7832"/>
-        </w:rPr>
-        <w:br/>
-        <w:t xml:space="preserve">    </w:t>
-      </w:r>
-      <w:r>
-        <w:rPr>
-          <w:color w:val="B5B6E3"/>
-        </w:rPr>
-        <w:t>std</w:t>
-      </w:r>
-      <w:r>
-        <w:rPr>
-          <w:color w:val="A9B7C6"/>
-        </w:rPr>
-        <w:t xml:space="preserve">::cout </w:t>
-      </w:r>
-      <w:r>
-        <w:rPr>
-          <w:color w:val="5F8C8A"/>
-        </w:rPr>
-        <w:t xml:space="preserve">&lt;&lt; </w:t>
-      </w:r>
-      <w:r>
-        <w:rPr>
-          <w:color w:val="6A8759"/>
-        </w:rPr>
-        <w:t xml:space="preserve">"Insertion sort" </w:t>
-      </w:r>
-      <w:r>
-        <w:rPr>
-          <w:color w:val="5F8C8A"/>
-        </w:rPr>
-        <w:t xml:space="preserve">&lt;&lt; </w:t>
-      </w:r>
-      <w:r>
-        <w:rPr>
-          <w:color w:val="B5B6E3"/>
-        </w:rPr>
-        <w:t>std</w:t>
-      </w:r>
-      <w:r>
-        <w:rPr>
-          <w:color w:val="A9B7C6"/>
-        </w:rPr>
-        <w:t xml:space="preserve">::endl </w:t>
-      </w:r>
-      <w:r>
-        <w:rPr>
-          <w:color w:val="5F8C8A"/>
-        </w:rPr>
-        <w:t xml:space="preserve">&lt;&lt; </w:t>
-      </w:r>
-      <w:r>
-        <w:rPr>
-          <w:color w:val="6A8759"/>
-        </w:rPr>
-        <w:t xml:space="preserve">"Swaps:" </w:t>
-      </w:r>
-      <w:r>
-        <w:rPr>
-          <w:color w:val="5F8C8A"/>
-        </w:rPr>
-        <w:t xml:space="preserve">&lt;&lt; </w:t>
-      </w:r>
-      <w:r>
-        <w:rPr>
-          <w:color w:val="A9B7C6"/>
-        </w:rPr>
-        <w:t xml:space="preserve">swaps </w:t>
-      </w:r>
-      <w:r>
-        <w:rPr>
-          <w:color w:val="5F8C8A"/>
-        </w:rPr>
-        <w:t xml:space="preserve">&lt;&lt; </w:t>
-      </w:r>
-      <w:r>
-        <w:rPr>
-          <w:color w:val="B5B6E3"/>
-        </w:rPr>
-        <w:t>std</w:t>
-      </w:r>
-      <w:r>
-        <w:rPr>
-          <w:color w:val="A9B7C6"/>
-        </w:rPr>
-        <w:t xml:space="preserve">::endl </w:t>
-      </w:r>
-      <w:r>
-        <w:rPr>
-          <w:color w:val="5F8C8A"/>
-        </w:rPr>
-        <w:t xml:space="preserve">&lt;&lt; </w:t>
-      </w:r>
-      <w:r>
-        <w:rPr>
-          <w:color w:val="6A8759"/>
-        </w:rPr>
-        <w:t xml:space="preserve">"Equals:" </w:t>
-      </w:r>
-      <w:r>
-        <w:rPr>
-          <w:color w:val="5F8C8A"/>
-        </w:rPr>
-        <w:t xml:space="preserve">&lt;&lt; </w:t>
-      </w:r>
-      <w:r>
-        <w:rPr>
-          <w:color w:val="A9B7C6"/>
-        </w:rPr>
-        <w:t xml:space="preserve">equals </w:t>
-      </w:r>
-      <w:r>
-        <w:rPr>
-          <w:color w:val="5F8C8A"/>
-        </w:rPr>
-        <w:t xml:space="preserve">&lt;&lt; </w:t>
-      </w:r>
-      <w:r>
-        <w:rPr>
-          <w:color w:val="B5B6E3"/>
-        </w:rPr>
-        <w:t>std</w:t>
-      </w:r>
-      <w:r>
-        <w:rPr>
-          <w:color w:val="A9B7C6"/>
-        </w:rPr>
-        <w:t xml:space="preserve">::endl </w:t>
-      </w:r>
-      <w:r>
-        <w:rPr>
-          <w:color w:val="5F8C8A"/>
-        </w:rPr>
-        <w:t xml:space="preserve">&lt;&lt; </w:t>
-      </w:r>
-      <w:r>
-        <w:rPr>
-          <w:color w:val="B5B6E3"/>
-        </w:rPr>
-        <w:t>std</w:t>
-      </w:r>
-      <w:r>
-        <w:rPr>
-          <w:color w:val="A9B7C6"/>
-        </w:rPr>
-        <w:t>::endl</w:t>
-      </w:r>
-      <w:r>
-        <w:rPr>
-          <w:color w:val="CC7832"/>
-        </w:rPr>
-        <w:t>;</w:t>
-      </w:r>
-      <w:r>
-        <w:rPr>
-          <w:color w:val="CC7832"/>
-        </w:rPr>
-        <w:br/>
-        <w:t xml:space="preserve">    </w:t>
-      </w:r>
-      <w:r>
-        <w:rPr>
-          <w:color w:val="A9B7C6"/>
-        </w:rPr>
-        <w:t xml:space="preserve">swaps = </w:t>
-      </w:r>
-      <w:r>
-        <w:rPr>
-          <w:color w:val="6897BB"/>
-        </w:rPr>
-        <w:t>0</w:t>
-      </w:r>
-      <w:r>
-        <w:rPr>
-          <w:color w:val="CC7832"/>
-        </w:rPr>
-        <w:t>;</w:t>
-      </w:r>
-      <w:r>
-        <w:rPr>
-          <w:color w:val="CC7832"/>
-        </w:rPr>
-        <w:br/>
-        <w:t xml:space="preserve">    </w:t>
-      </w:r>
-      <w:r>
-        <w:rPr>
-          <w:color w:val="A9B7C6"/>
-        </w:rPr>
-        <w:t xml:space="preserve">equals = </w:t>
-      </w:r>
-      <w:r>
-        <w:rPr>
-          <w:color w:val="6897BB"/>
-        </w:rPr>
-        <w:t>0</w:t>
-      </w:r>
-      <w:r>
-        <w:rPr>
-          <w:color w:val="CC7832"/>
-        </w:rPr>
-        <w:t>;</w:t>
-      </w:r>
-      <w:r>
-        <w:rPr>
-          <w:color w:val="CC7832"/>
-        </w:rPr>
-        <w:br/>
-      </w:r>
-      <w:r>
-        <w:rPr>
-          <w:color w:val="CC7832"/>
-        </w:rPr>
-        <w:br/>
-        <w:t xml:space="preserve">    </w:t>
-      </w:r>
-      <w:r>
-        <w:rPr>
-          <w:color w:val="A9B7C6"/>
-        </w:rPr>
-        <w:t>SelectionSort(data)</w:t>
-      </w:r>
-      <w:r>
-        <w:rPr>
-          <w:color w:val="CC7832"/>
-        </w:rPr>
-        <w:t>;</w:t>
-      </w:r>
-      <w:r>
-        <w:rPr>
-          <w:color w:val="CC7832"/>
-        </w:rPr>
-        <w:br/>
-        <w:t xml:space="preserve">    </w:t>
-      </w:r>
-      <w:r>
-        <w:rPr>
-          <w:color w:val="B5B6E3"/>
-        </w:rPr>
-        <w:t>std</w:t>
-      </w:r>
-      <w:r>
-        <w:rPr>
-          <w:color w:val="A9B7C6"/>
-        </w:rPr>
-        <w:t xml:space="preserve">::cout </w:t>
-      </w:r>
-      <w:r>
-        <w:rPr>
-          <w:color w:val="5F8C8A"/>
-        </w:rPr>
-        <w:t xml:space="preserve">&lt;&lt; </w:t>
-      </w:r>
-      <w:r>
-        <w:rPr>
-          <w:color w:val="6A8759"/>
-        </w:rPr>
-        <w:t xml:space="preserve">"Selection sort" </w:t>
-      </w:r>
-      <w:r>
-        <w:rPr>
-          <w:color w:val="5F8C8A"/>
-        </w:rPr>
-        <w:t xml:space="preserve">&lt;&lt; </w:t>
-      </w:r>
-      <w:r>
-        <w:rPr>
-          <w:color w:val="B5B6E3"/>
-        </w:rPr>
-        <w:t>std</w:t>
-      </w:r>
-      <w:r>
-        <w:rPr>
-          <w:color w:val="A9B7C6"/>
-        </w:rPr>
-        <w:t xml:space="preserve">::endl </w:t>
-      </w:r>
-      <w:r>
-        <w:rPr>
-          <w:color w:val="5F8C8A"/>
-        </w:rPr>
-        <w:t xml:space="preserve">&lt;&lt; </w:t>
-      </w:r>
-      <w:r>
-        <w:rPr>
-          <w:color w:val="6A8759"/>
-        </w:rPr>
-        <w:t xml:space="preserve">"Swaps:" </w:t>
-      </w:r>
-      <w:r>
-        <w:rPr>
-          <w:color w:val="5F8C8A"/>
-        </w:rPr>
-        <w:t xml:space="preserve">&lt;&lt; </w:t>
-      </w:r>
-      <w:r>
-        <w:rPr>
-          <w:color w:val="A9B7C6"/>
-        </w:rPr>
-        <w:t xml:space="preserve">swaps </w:t>
-      </w:r>
-      <w:r>
-        <w:rPr>
-          <w:color w:val="5F8C8A"/>
-        </w:rPr>
-        <w:t xml:space="preserve">&lt;&lt; </w:t>
-      </w:r>
-      <w:r>
-        <w:rPr>
-          <w:color w:val="B5B6E3"/>
-        </w:rPr>
-        <w:t>std</w:t>
-      </w:r>
-      <w:r>
-        <w:rPr>
-          <w:color w:val="A9B7C6"/>
-        </w:rPr>
-        <w:t xml:space="preserve">::endl </w:t>
-      </w:r>
-      <w:r>
-        <w:rPr>
-          <w:color w:val="5F8C8A"/>
-        </w:rPr>
-        <w:t xml:space="preserve">&lt;&lt; </w:t>
-      </w:r>
-      <w:r>
-        <w:rPr>
-          <w:color w:val="6A8759"/>
-        </w:rPr>
-        <w:t xml:space="preserve">"Equals:" </w:t>
-      </w:r>
-      <w:r>
-        <w:rPr>
-          <w:color w:val="5F8C8A"/>
-        </w:rPr>
-        <w:t xml:space="preserve">&lt;&lt; </w:t>
-      </w:r>
-      <w:r>
-        <w:rPr>
-          <w:color w:val="A9B7C6"/>
-        </w:rPr>
-        <w:t xml:space="preserve">equals </w:t>
-      </w:r>
-      <w:r>
-        <w:rPr>
-          <w:color w:val="5F8C8A"/>
-        </w:rPr>
-        <w:t xml:space="preserve">&lt;&lt; </w:t>
-      </w:r>
-      <w:r>
-        <w:rPr>
-          <w:color w:val="B5B6E3"/>
-        </w:rPr>
-        <w:t>std</w:t>
-      </w:r>
-      <w:r>
-        <w:rPr>
-          <w:color w:val="A9B7C6"/>
-        </w:rPr>
-        <w:t xml:space="preserve">::endl </w:t>
-      </w:r>
-      <w:r>
-        <w:rPr>
-          <w:color w:val="5F8C8A"/>
-        </w:rPr>
-        <w:t xml:space="preserve">&lt;&lt; </w:t>
-      </w:r>
-      <w:r>
-        <w:rPr>
-          <w:color w:val="B5B6E3"/>
-        </w:rPr>
-        <w:t>std</w:t>
-      </w:r>
-      <w:r>
-        <w:rPr>
-          <w:color w:val="A9B7C6"/>
-        </w:rPr>
-        <w:t>::endl</w:t>
-      </w:r>
-      <w:r>
-        <w:rPr>
-          <w:color w:val="CC7832"/>
-        </w:rPr>
-        <w:t>;</w:t>
-      </w:r>
-      <w:r>
-        <w:rPr>
-          <w:color w:val="CC7832"/>
-        </w:rPr>
-        <w:br/>
-        <w:t xml:space="preserve">    </w:t>
-      </w:r>
-      <w:r>
-        <w:rPr>
-          <w:color w:val="A9B7C6"/>
-        </w:rPr>
-        <w:t xml:space="preserve">swaps = </w:t>
-      </w:r>
-      <w:r>
-        <w:rPr>
-          <w:color w:val="6897BB"/>
-        </w:rPr>
-        <w:t>0</w:t>
-      </w:r>
-      <w:r>
-        <w:rPr>
-          <w:color w:val="CC7832"/>
-        </w:rPr>
-        <w:t>;</w:t>
-      </w:r>
-      <w:r>
-        <w:rPr>
-          <w:color w:val="CC7832"/>
-        </w:rPr>
-        <w:br/>
         <w:t xml:space="preserve">    </w:t>
       </w:r>
       <w:r>
@@ -4204,7 +4858,7 @@
     <w:p>
       <w:pPr>
         <w:rPr>
-          <w:lang w:val="en-RU"/>
+          <w:lang w:val="en-US"/>
         </w:rPr>
       </w:pPr>
     </w:p>
@@ -4217,7 +4871,6 @@
       </w:pPr>
       <w:bookmarkStart w:id="8" w:name="_Toc114692554"/>
       <w:r>
-        <w:lastRenderedPageBreak/>
         <w:t>Результат</w:t>
       </w:r>
       <w:r>
@@ -4258,15 +4911,37 @@
           <w:lang w:val="en-US"/>
         </w:rPr>
       </w:pPr>
-      <w:r>
+    </w:p>
+    <w:p>
+      <w:pPr>
         <w:rPr>
           <w:lang w:val="en-US"/>
         </w:rPr>
+      </w:pPr>
+      <w:bookmarkStart w:id="9" w:name="_Toc114692555"/>
+    </w:p>
+    <w:p>
+      <w:pPr>
+        <w:rPr>
+          <w:lang w:val="en-US"/>
+        </w:rPr>
+      </w:pPr>
+    </w:p>
+    <w:p>
+      <w:pPr>
+        <w:rPr>
+          <w:lang w:val="en-US"/>
+        </w:rPr>
+      </w:pPr>
+      <w:r>
+        <w:rPr>
+          <w:lang w:val="en-US"/>
+        </w:rPr>
         <w:drawing>
-          <wp:inline distT="0" distB="0" distL="0" distR="0" wp14:anchorId="32A99EB5" wp14:editId="1919B778">
-            <wp:extent cx="6120130" cy="3825240"/>
-            <wp:effectExtent l="0" t="0" r="1270" b="0"/>
-            <wp:docPr id="3" name="Picture 3"/>
+          <wp:inline distT="0" distB="0" distL="0" distR="0" wp14:anchorId="08EB1D8B" wp14:editId="5EC8AB27">
+            <wp:extent cx="6186196" cy="3262583"/>
+            <wp:effectExtent l="0" t="0" r="0" b="1905"/>
+            <wp:docPr id="2" name="Picture 2"/>
             <wp:cNvGraphicFramePr>
               <a:graphicFrameLocks xmlns:a="http://schemas.openxmlformats.org/drawingml/2006/main" noChangeAspect="1"/>
             </wp:cNvGraphicFramePr>
@@ -4277,20 +4952,27 @@
                     <pic:cNvPr id="1" name=""/>
                     <pic:cNvPicPr/>
                   </pic:nvPicPr>
-                  <pic:blipFill>
+                  <pic:blipFill rotWithShape="1">
                     <a:blip r:embed="rId10"/>
-                    <a:stretch>
-                      <a:fillRect/>
-                    </a:stretch>
+                    <a:srcRect l="5793" t="30978" r="27416" b="12664"/>
+                    <a:stretch/>
                   </pic:blipFill>
-                  <pic:spPr>
+                  <pic:spPr bwMode="auto">
                     <a:xfrm>
                       <a:off x="0" y="0"/>
-                      <a:ext cx="6120130" cy="3825240"/>
+                      <a:ext cx="6216681" cy="3278661"/>
                     </a:xfrm>
                     <a:prstGeom prst="rect">
                       <a:avLst/>
                     </a:prstGeom>
+                    <a:ln>
+                      <a:noFill/>
+                    </a:ln>
+                    <a:extLst>
+                      <a:ext uri="{53640926-AAD7-44D8-BBD7-CCE9431645EC}">
+                        <a14:shadowObscured xmlns:a14="http://schemas.microsoft.com/office/drawing/2010/main"/>
+                      </a:ext>
+                    </a:extLst>
                   </pic:spPr>
                 </pic:pic>
               </a:graphicData>
@@ -4298,28 +4980,6 @@
           </wp:inline>
         </w:drawing>
       </w:r>
-    </w:p>
-    <w:p>
-      <w:pPr>
-        <w:rPr>
-          <w:lang w:val="en-US"/>
-        </w:rPr>
-      </w:pPr>
-      <w:bookmarkStart w:id="9" w:name="_Toc114692555"/>
-    </w:p>
-    <w:p>
-      <w:pPr>
-        <w:rPr>
-          <w:lang w:val="en-US"/>
-        </w:rPr>
-      </w:pPr>
-    </w:p>
-    <w:p>
-      <w:pPr>
-        <w:rPr>
-          <w:lang w:val="en-US"/>
-        </w:rPr>
-      </w:pPr>
     </w:p>
     <w:p>
       <w:pPr>
